--- a/СТ Плахова А.В .docx
+++ b/СТ Плахова А.В .docx
@@ -249,7 +249,21 @@
           <w:sz w:val="28"/>
           <w:szCs w:val="28"/>
         </w:rPr>
-        <w:t xml:space="preserve"> УП 02.01 П50-</w:t>
+        <w:t xml:space="preserve"> </w:t>
+      </w:r>
+      <w:r>
+        <w:rPr>
+          <w:sz w:val="28"/>
+          <w:szCs w:val="28"/>
+        </w:rPr>
+        <w:t>КП</w:t>
+      </w:r>
+      <w:r>
+        <w:rPr>
+          <w:sz w:val="28"/>
+          <w:szCs w:val="28"/>
+        </w:rPr>
+        <w:t xml:space="preserve"> 02.01 П50-</w:t>
       </w:r>
       <w:r>
         <w:rPr>
@@ -325,8 +339,6 @@
         </w:rPr>
         <w:t>2</w:t>
       </w:r>
-      <w:bookmarkStart w:id="1" w:name="_GoBack"/>
-      <w:bookmarkEnd w:id="1"/>
     </w:p>
     <w:p>
       <w:pPr>
@@ -555,7 +567,7 @@
           <w:sz w:val="32"/>
         </w:rPr>
       </w:pPr>
-      <w:bookmarkStart w:id="2" w:name="_Toc264388593"/>
+      <w:bookmarkStart w:id="1" w:name="_Toc264388593"/>
       <w:r>
         <w:rPr>
           <w:rFonts w:ascii="Times New Roman" w:hAnsi="Times New Roman" w:cs="Times New Roman"/>
@@ -1676,7 +1688,7 @@
         </w:rPr>
       </w:pPr>
     </w:p>
-    <w:bookmarkEnd w:id="2"/>
+    <w:bookmarkEnd w:id="1"/>
     <w:p>
       <w:pPr>
         <w:rPr>
@@ -1698,7 +1710,7 @@
           <w:sz w:val="32"/>
         </w:rPr>
       </w:pPr>
-      <w:bookmarkStart w:id="3" w:name="_Toc157444318"/>
+      <w:bookmarkStart w:id="2" w:name="_Toc157444318"/>
       <w:r>
         <w:rPr>
           <w:rFonts w:ascii="Times New Roman" w:hAnsi="Times New Roman" w:cs="Times New Roman"/>
@@ -1709,7 +1721,7 @@
         <w:lastRenderedPageBreak/>
         <w:t>схема тестирования</w:t>
       </w:r>
-      <w:bookmarkEnd w:id="3"/>
+      <w:bookmarkEnd w:id="2"/>
     </w:p>
     <w:p>
       <w:pPr>
@@ -1719,7 +1731,7 @@
           <w:bCs w:val="0"/>
         </w:rPr>
       </w:pPr>
-      <w:bookmarkStart w:id="4" w:name="_Toc157444319"/>
+      <w:bookmarkStart w:id="3" w:name="_Toc157444319"/>
       <w:r>
         <w:rPr>
           <w:rFonts w:cs="Times New Roman"/>
@@ -1727,7 +1739,7 @@
         </w:rPr>
         <w:t>Схема тестирования</w:t>
       </w:r>
-      <w:bookmarkEnd w:id="4"/>
+      <w:bookmarkEnd w:id="3"/>
     </w:p>
     <w:p>
       <w:pPr>
@@ -1741,15 +1753,16 @@
       <w:pPr>
         <w:pStyle w:val="afff6"/>
       </w:pPr>
+      <w:bookmarkStart w:id="4" w:name="_GoBack"/>
       <w:r>
         <w:rPr>
           <w:noProof/>
         </w:rPr>
         <w:drawing>
-          <wp:inline distT="0" distB="0" distL="0" distR="0" wp14:anchorId="5702B09C" wp14:editId="6DBF9212">
-            <wp:extent cx="4500438" cy="4036503"/>
-            <wp:effectExtent l="0" t="0" r="0" b="2540"/>
-            <wp:docPr id="1" name="Рисунок 1"/>
+          <wp:inline distT="0" distB="0" distL="0" distR="0" wp14:anchorId="59FE8E05" wp14:editId="305E6183">
+            <wp:extent cx="5271714" cy="3030731"/>
+            <wp:effectExtent l="0" t="0" r="5715" b="0"/>
+            <wp:docPr id="2" name="Рисунок 2"/>
             <wp:cNvGraphicFramePr>
               <a:graphicFrameLocks xmlns:a="http://schemas.openxmlformats.org/drawingml/2006/main" noChangeAspect="1"/>
             </wp:cNvGraphicFramePr>
@@ -1778,7 +1791,7 @@
                   <pic:spPr bwMode="auto">
                     <a:xfrm>
                       <a:off x="0" y="0"/>
-                      <a:ext cx="4508502" cy="4043736"/>
+                      <a:ext cx="5276954" cy="3033744"/>
                     </a:xfrm>
                     <a:prstGeom prst="rect">
                       <a:avLst/>
@@ -1794,6 +1807,7 @@
           </wp:inline>
         </w:drawing>
       </w:r>
+      <w:bookmarkEnd w:id="4"/>
     </w:p>
     <w:p>
       <w:pPr>
@@ -2745,7 +2759,16 @@
                 <w:szCs w:val="28"/>
                 <w:shd w:val="clear" w:color="auto" w:fill="FBFBFB"/>
               </w:rPr>
-              <w:t>Администратор должен быть авторизован</w:t>
+              <w:t>Менеджер</w:t>
+            </w:r>
+            <w:r>
+              <w:rPr>
+                <w:rFonts w:ascii="Times New Roman" w:hAnsi="Times New Roman"/>
+                <w:color w:val="000000"/>
+                <w:szCs w:val="28"/>
+                <w:shd w:val="clear" w:color="auto" w:fill="FBFBFB"/>
+              </w:rPr>
+              <w:t xml:space="preserve"> должен быть авторизован</w:t>
             </w:r>
           </w:p>
         </w:tc>
@@ -3614,6 +3637,15 @@
                 <w:shd w:val="clear" w:color="auto" w:fill="FBFBFB"/>
               </w:rPr>
             </w:pPr>
+            <w:r>
+              <w:rPr>
+                <w:rFonts w:ascii="Times New Roman" w:hAnsi="Times New Roman"/>
+                <w:color w:val="000000"/>
+                <w:szCs w:val="28"/>
+                <w:shd w:val="clear" w:color="auto" w:fill="FBFBFB"/>
+              </w:rPr>
+              <w:t>Данные не предусмотрены.</w:t>
+            </w:r>
           </w:p>
         </w:tc>
         <w:tc>
@@ -4195,6 +4227,8 @@
           <w:p>
             <w:pPr>
               <w:pStyle w:val="tdtext"/>
+              <w:ind w:firstLine="41"/>
+              <w:jc w:val="left"/>
               <w:rPr>
                 <w:rFonts w:ascii="Times New Roman" w:hAnsi="Times New Roman"/>
                 <w:color w:val="000000"/>
@@ -4215,6 +4249,8 @@
           <w:p>
             <w:pPr>
               <w:pStyle w:val="tdtext"/>
+              <w:ind w:firstLine="41"/>
+              <w:jc w:val="left"/>
               <w:rPr>
                 <w:rFonts w:ascii="Times New Roman" w:hAnsi="Times New Roman"/>
                 <w:color w:val="000000"/>
@@ -4235,7 +4271,8 @@
           <w:p>
             <w:pPr>
               <w:pStyle w:val="tdtext"/>
-              <w:ind w:firstLine="0"/>
+              <w:ind w:firstLine="41"/>
+              <w:jc w:val="left"/>
               <w:rPr>
                 <w:rFonts w:ascii="Times New Roman" w:hAnsi="Times New Roman"/>
                 <w:color w:val="000000"/>
@@ -4261,6 +4298,69 @@
           <w:p>
             <w:pPr>
               <w:pStyle w:val="tdtext"/>
+              <w:ind w:firstLine="38"/>
+              <w:rPr>
+                <w:rFonts w:ascii="Times New Roman" w:hAnsi="Times New Roman"/>
+                <w:color w:val="000000"/>
+                <w:szCs w:val="28"/>
+                <w:shd w:val="clear" w:color="auto" w:fill="FBFBFB"/>
+              </w:rPr>
+            </w:pPr>
+            <w:r>
+              <w:rPr>
+                <w:rFonts w:ascii="Times New Roman" w:hAnsi="Times New Roman"/>
+                <w:color w:val="000000"/>
+                <w:szCs w:val="28"/>
+                <w:shd w:val="clear" w:color="auto" w:fill="FBFBFB"/>
+              </w:rPr>
+              <w:t>Доступно</w:t>
+            </w:r>
+          </w:p>
+          <w:p>
+            <w:pPr>
+              <w:pStyle w:val="tdtext"/>
+              <w:ind w:firstLine="38"/>
+              <w:rPr>
+                <w:rFonts w:ascii="Times New Roman" w:hAnsi="Times New Roman"/>
+                <w:color w:val="000000"/>
+                <w:szCs w:val="28"/>
+                <w:shd w:val="clear" w:color="auto" w:fill="FBFBFB"/>
+              </w:rPr>
+            </w:pPr>
+            <w:r>
+              <w:rPr>
+                <w:rFonts w:ascii="Times New Roman" w:hAnsi="Times New Roman"/>
+                <w:color w:val="000000"/>
+                <w:szCs w:val="28"/>
+                <w:shd w:val="clear" w:color="auto" w:fill="FBFBFB"/>
+              </w:rPr>
+              <w:t>неавторизованному</w:t>
+            </w:r>
+          </w:p>
+          <w:p>
+            <w:pPr>
+              <w:pStyle w:val="tdtext"/>
+              <w:ind w:firstLine="38"/>
+              <w:rPr>
+                <w:rFonts w:ascii="Times New Roman" w:hAnsi="Times New Roman"/>
+                <w:color w:val="000000"/>
+                <w:szCs w:val="28"/>
+                <w:shd w:val="clear" w:color="auto" w:fill="FBFBFB"/>
+              </w:rPr>
+            </w:pPr>
+            <w:r>
+              <w:rPr>
+                <w:rFonts w:ascii="Times New Roman" w:hAnsi="Times New Roman"/>
+                <w:color w:val="000000"/>
+                <w:szCs w:val="28"/>
+                <w:shd w:val="clear" w:color="auto" w:fill="FBFBFB"/>
+              </w:rPr>
+              <w:t>пользователю</w:t>
+            </w:r>
+          </w:p>
+          <w:p>
+            <w:pPr>
+              <w:pStyle w:val="tdtext"/>
               <w:jc w:val="right"/>
               <w:rPr>
                 <w:rFonts w:ascii="Times New Roman" w:hAnsi="Times New Roman"/>
@@ -4269,19 +4369,11 @@
                 <w:shd w:val="clear" w:color="auto" w:fill="FBFBFB"/>
               </w:rPr>
             </w:pPr>
-            <w:r>
-              <w:rPr>
-                <w:rFonts w:ascii="Times New Roman" w:hAnsi="Times New Roman"/>
-                <w:color w:val="000000"/>
-                <w:szCs w:val="28"/>
-                <w:shd w:val="clear" w:color="auto" w:fill="FBFBFB"/>
-              </w:rPr>
-              <w:t>Доступно</w:t>
-            </w:r>
-          </w:p>
-          <w:p>
-            <w:pPr>
-              <w:pStyle w:val="tdtext"/>
+          </w:p>
+          <w:p>
+            <w:pPr>
+              <w:pStyle w:val="tdtext"/>
+              <w:ind w:firstLine="0"/>
               <w:jc w:val="right"/>
               <w:rPr>
                 <w:rFonts w:ascii="Times New Roman" w:hAnsi="Times New Roman"/>
@@ -4290,61 +4382,6 @@
                 <w:shd w:val="clear" w:color="auto" w:fill="FBFBFB"/>
               </w:rPr>
             </w:pPr>
-            <w:r>
-              <w:rPr>
-                <w:rFonts w:ascii="Times New Roman" w:hAnsi="Times New Roman"/>
-                <w:color w:val="000000"/>
-                <w:szCs w:val="28"/>
-                <w:shd w:val="clear" w:color="auto" w:fill="FBFBFB"/>
-              </w:rPr>
-              <w:t>неавторизованному</w:t>
-            </w:r>
-          </w:p>
-          <w:p>
-            <w:pPr>
-              <w:pStyle w:val="tdtext"/>
-              <w:jc w:val="right"/>
-              <w:rPr>
-                <w:rFonts w:ascii="Times New Roman" w:hAnsi="Times New Roman"/>
-                <w:color w:val="000000"/>
-                <w:szCs w:val="28"/>
-                <w:shd w:val="clear" w:color="auto" w:fill="FBFBFB"/>
-              </w:rPr>
-            </w:pPr>
-            <w:r>
-              <w:rPr>
-                <w:rFonts w:ascii="Times New Roman" w:hAnsi="Times New Roman"/>
-                <w:color w:val="000000"/>
-                <w:szCs w:val="28"/>
-                <w:shd w:val="clear" w:color="auto" w:fill="FBFBFB"/>
-              </w:rPr>
-              <w:t>пользователю</w:t>
-            </w:r>
-          </w:p>
-          <w:p>
-            <w:pPr>
-              <w:pStyle w:val="tdtext"/>
-              <w:jc w:val="right"/>
-              <w:rPr>
-                <w:rFonts w:ascii="Times New Roman" w:hAnsi="Times New Roman"/>
-                <w:color w:val="000000"/>
-                <w:szCs w:val="28"/>
-                <w:shd w:val="clear" w:color="auto" w:fill="FBFBFB"/>
-              </w:rPr>
-            </w:pPr>
-          </w:p>
-          <w:p>
-            <w:pPr>
-              <w:pStyle w:val="tdtext"/>
-              <w:ind w:firstLine="0"/>
-              <w:jc w:val="right"/>
-              <w:rPr>
-                <w:rFonts w:ascii="Times New Roman" w:hAnsi="Times New Roman"/>
-                <w:color w:val="000000"/>
-                <w:szCs w:val="28"/>
-                <w:shd w:val="clear" w:color="auto" w:fill="FBFBFB"/>
-              </w:rPr>
-            </w:pPr>
           </w:p>
         </w:tc>
         <w:tc>
@@ -4354,6 +4391,7 @@
           <w:p>
             <w:pPr>
               <w:pStyle w:val="tdtext"/>
+              <w:ind w:firstLine="0"/>
               <w:jc w:val="right"/>
               <w:rPr>
                 <w:rFonts w:ascii="Times New Roman" w:hAnsi="Times New Roman"/>
@@ -4445,11 +4483,8 @@
             <w:r>
               <w:rPr>
                 <w:rFonts w:ascii="Times New Roman" w:hAnsi="Times New Roman"/>
-                <w:color w:val="000000"/>
-                <w:szCs w:val="28"/>
-                <w:shd w:val="clear" w:color="auto" w:fill="FBFBFB"/>
-              </w:rPr>
-              <w:t>Окно личного кабинета администратора</w:t>
+              </w:rPr>
+              <w:t>Ученик зарегистрирован в системе</w:t>
             </w:r>
           </w:p>
         </w:tc>
@@ -4472,11 +4507,20 @@
             <w:r>
               <w:rPr>
                 <w:rFonts w:ascii="Times New Roman" w:hAnsi="Times New Roman"/>
-                <w:color w:val="000000"/>
-                <w:szCs w:val="28"/>
-                <w:shd w:val="clear" w:color="auto" w:fill="FBFBFB"/>
-              </w:rPr>
-              <w:t>Авторизация за ролью администратор</w:t>
+              </w:rPr>
+              <w:t>1. Войти в систему</w:t>
+            </w:r>
+            <w:r>
+              <w:rPr>
+                <w:rFonts w:ascii="Times New Roman" w:hAnsi="Times New Roman"/>
+              </w:rPr>
+              <w:t xml:space="preserve">. </w:t>
+            </w:r>
+            <w:r>
+              <w:rPr>
+                <w:rFonts w:ascii="Times New Roman" w:hAnsi="Times New Roman"/>
+              </w:rPr>
+              <w:t>Пройти тест Просмотреть результаты.</w:t>
             </w:r>
           </w:p>
         </w:tc>
@@ -4499,11 +4543,32 @@
             <w:r>
               <w:rPr>
                 <w:rFonts w:ascii="Times New Roman" w:hAnsi="Times New Roman"/>
-                <w:color w:val="000000"/>
-                <w:szCs w:val="28"/>
-                <w:shd w:val="clear" w:color="auto" w:fill="FBFBFB"/>
-              </w:rPr>
-              <w:t>Данные не предусмотрены.</w:t>
+              </w:rPr>
+              <w:t>Логин и пароль ученика</w:t>
+            </w:r>
+            <w:r>
+              <w:rPr>
+                <w:rFonts w:ascii="Times New Roman" w:hAnsi="Times New Roman"/>
+              </w:rPr>
+              <w:t xml:space="preserve">. </w:t>
+            </w:r>
+            <w:r>
+              <w:rPr>
+                <w:rFonts w:ascii="Times New Roman" w:hAnsi="Times New Roman"/>
+              </w:rPr>
+              <w:t xml:space="preserve">Название </w:t>
+            </w:r>
+            <w:r>
+              <w:rPr>
+                <w:rFonts w:ascii="Times New Roman" w:hAnsi="Times New Roman"/>
+              </w:rPr>
+              <w:t>теста</w:t>
+            </w:r>
+            <w:r>
+              <w:rPr>
+                <w:rFonts w:ascii="Times New Roman" w:hAnsi="Times New Roman"/>
+              </w:rPr>
+              <w:t>.</w:t>
             </w:r>
           </w:p>
         </w:tc>
@@ -4526,85 +4591,95 @@
             <w:r>
               <w:rPr>
                 <w:rFonts w:ascii="Times New Roman" w:hAnsi="Times New Roman"/>
-                <w:color w:val="000000"/>
-                <w:szCs w:val="28"/>
-                <w:shd w:val="clear" w:color="auto" w:fill="FBFBFB"/>
-              </w:rPr>
-              <w:t xml:space="preserve">Доступно авторизованному пользователю с </w:t>
-            </w:r>
-            <w:r>
-              <w:rPr>
-                <w:rFonts w:ascii="Times New Roman" w:hAnsi="Times New Roman"/>
-                <w:color w:val="000000"/>
-                <w:szCs w:val="28"/>
-                <w:shd w:val="clear" w:color="auto" w:fill="FBFBFB"/>
+              </w:rPr>
+              <w:t>Ученик может проходить тесты и просматривать свои результаты.</w:t>
+            </w:r>
+          </w:p>
+        </w:tc>
+        <w:tc>
+          <w:tcPr>
+            <w:tcW w:w="1985" w:type="dxa"/>
+          </w:tcPr>
+          <w:p>
+            <w:pPr>
+              <w:pStyle w:val="tdtext"/>
+              <w:ind w:firstLine="0"/>
+              <w:rPr>
+                <w:rFonts w:ascii="Times New Roman" w:hAnsi="Times New Roman"/>
+                <w:color w:val="000000"/>
+                <w:szCs w:val="28"/>
+                <w:shd w:val="clear" w:color="auto" w:fill="FBFBFB"/>
+              </w:rPr>
+            </w:pPr>
+            <w:r>
+              <w:rPr>
+                <w:rFonts w:ascii="Times New Roman" w:hAnsi="Times New Roman"/>
+              </w:rPr>
+              <w:t>Ученик зарегистрирован в системе</w:t>
+            </w:r>
+          </w:p>
+        </w:tc>
+        <w:tc>
+          <w:tcPr>
+            <w:tcW w:w="1276" w:type="dxa"/>
+          </w:tcPr>
+          <w:p>
+            <w:pPr>
+              <w:pStyle w:val="tdtext"/>
+              <w:ind w:firstLine="0"/>
+              <w:rPr>
+                <w:rFonts w:ascii="Times New Roman" w:hAnsi="Times New Roman"/>
+                <w:color w:val="000000"/>
+                <w:szCs w:val="28"/>
+                <w:shd w:val="clear" w:color="auto" w:fill="FBFBFB"/>
+              </w:rPr>
+            </w:pPr>
+            <w:r>
+              <w:rPr>
+                <w:rFonts w:ascii="Times New Roman" w:hAnsi="Times New Roman"/>
+              </w:rPr>
+              <w:t>1. Войти в систему.</w:t>
+            </w:r>
+            <w:r>
+              <w:rPr>
+                <w:rFonts w:ascii="Times New Roman" w:hAnsi="Times New Roman"/>
+              </w:rPr>
+              <w:t xml:space="preserve"> Найти </w:t>
+            </w:r>
+            <w:proofErr w:type="spellStart"/>
+            <w:proofErr w:type="gramStart"/>
+            <w:r>
+              <w:rPr>
+                <w:rFonts w:ascii="Times New Roman" w:hAnsi="Times New Roman"/>
+              </w:rPr>
+              <w:t>курс</w:t>
+            </w:r>
+            <w:r>
+              <w:rPr>
+                <w:rFonts w:ascii="Times New Roman" w:hAnsi="Times New Roman"/>
+              </w:rPr>
+              <w:t>.</w:t>
+            </w:r>
+            <w:r>
+              <w:rPr>
+                <w:rFonts w:ascii="Times New Roman" w:hAnsi="Times New Roman"/>
+              </w:rPr>
+              <w:t>Пройти</w:t>
+            </w:r>
+            <w:proofErr w:type="spellEnd"/>
+            <w:proofErr w:type="gramEnd"/>
+            <w:r>
+              <w:rPr>
+                <w:rFonts w:ascii="Times New Roman" w:hAnsi="Times New Roman"/>
+              </w:rPr>
+              <w:t xml:space="preserve"> тест по курсу. </w:t>
+            </w:r>
+            <w:r>
+              <w:rPr>
+                <w:rFonts w:ascii="Times New Roman" w:hAnsi="Times New Roman"/>
               </w:rPr>
               <w:lastRenderedPageBreak/>
-              <w:t>ролью администратор</w:t>
-            </w:r>
-          </w:p>
-        </w:tc>
-        <w:tc>
-          <w:tcPr>
-            <w:tcW w:w="1985" w:type="dxa"/>
-          </w:tcPr>
-          <w:p>
-            <w:pPr>
-              <w:pStyle w:val="tdtext"/>
-              <w:ind w:firstLine="0"/>
-              <w:rPr>
-                <w:rFonts w:ascii="Times New Roman" w:hAnsi="Times New Roman"/>
-                <w:color w:val="000000"/>
-                <w:szCs w:val="28"/>
-                <w:shd w:val="clear" w:color="auto" w:fill="FBFBFB"/>
-              </w:rPr>
-            </w:pPr>
-            <w:r>
-              <w:rPr>
-                <w:rFonts w:ascii="Times New Roman" w:hAnsi="Times New Roman"/>
-                <w:color w:val="000000"/>
-                <w:szCs w:val="28"/>
-                <w:shd w:val="clear" w:color="auto" w:fill="FBFBFB"/>
-              </w:rPr>
-              <w:lastRenderedPageBreak/>
-              <w:t xml:space="preserve">Доступно авторизованному пользователю с ролью </w:t>
-            </w:r>
-            <w:r>
-              <w:rPr>
-                <w:rFonts w:ascii="Times New Roman" w:hAnsi="Times New Roman"/>
-                <w:color w:val="000000"/>
-                <w:szCs w:val="28"/>
-                <w:shd w:val="clear" w:color="auto" w:fill="FBFBFB"/>
-              </w:rPr>
-              <w:lastRenderedPageBreak/>
-              <w:t>администратор</w:t>
-            </w:r>
-          </w:p>
-        </w:tc>
-        <w:tc>
-          <w:tcPr>
-            <w:tcW w:w="1276" w:type="dxa"/>
-          </w:tcPr>
-          <w:p>
-            <w:pPr>
-              <w:pStyle w:val="tdtext"/>
-              <w:ind w:firstLine="0"/>
-              <w:rPr>
-                <w:rFonts w:ascii="Times New Roman" w:hAnsi="Times New Roman"/>
-                <w:color w:val="000000"/>
-                <w:szCs w:val="28"/>
-                <w:shd w:val="clear" w:color="auto" w:fill="FBFBFB"/>
-              </w:rPr>
-            </w:pPr>
-            <w:r>
-              <w:rPr>
-                <w:rFonts w:ascii="Times New Roman" w:hAnsi="Times New Roman"/>
-                <w:color w:val="000000"/>
-                <w:szCs w:val="28"/>
-                <w:shd w:val="clear" w:color="auto" w:fill="FBFBFB"/>
-              </w:rPr>
-              <w:lastRenderedPageBreak/>
-              <w:t>Тест пройден</w:t>
+              <w:t>Просмотреть результаты.</w:t>
             </w:r>
           </w:p>
         </w:tc>
@@ -4624,16 +4699,14 @@
                 <w:color w:val="000000"/>
                 <w:szCs w:val="28"/>
                 <w:shd w:val="clear" w:color="auto" w:fill="FBFBFB"/>
-                <w:lang w:val="en-US"/>
-              </w:rPr>
-            </w:pPr>
-            <w:r>
-              <w:rPr>
-                <w:rFonts w:ascii="Times New Roman" w:hAnsi="Times New Roman"/>
-                <w:color w:val="000000"/>
-                <w:szCs w:val="28"/>
-                <w:shd w:val="clear" w:color="auto" w:fill="FBFBFB"/>
-                <w:lang w:val="en-US"/>
+              </w:rPr>
+            </w:pPr>
+            <w:r>
+              <w:rPr>
+                <w:rFonts w:ascii="Times New Roman" w:hAnsi="Times New Roman"/>
+                <w:color w:val="000000"/>
+                <w:szCs w:val="28"/>
+                <w:shd w:val="clear" w:color="auto" w:fill="FBFBFB"/>
               </w:rPr>
               <w:lastRenderedPageBreak/>
               <w:t>10</w:t>
@@ -5263,7 +5336,17 @@
                 <w:szCs w:val="28"/>
                 <w:shd w:val="clear" w:color="auto" w:fill="FBFBFB"/>
               </w:rPr>
-              <w:t>Авторизация за ролью ученик, переход на страницу просмотреть результаты тестов</w:t>
+              <w:t xml:space="preserve">Авторизация за ролью ученик, переход на страницу просмотреть </w:t>
+            </w:r>
+            <w:r>
+              <w:rPr>
+                <w:rFonts w:ascii="Times New Roman" w:hAnsi="Times New Roman"/>
+                <w:color w:val="000000"/>
+                <w:szCs w:val="28"/>
+                <w:shd w:val="clear" w:color="auto" w:fill="FBFBFB"/>
+              </w:rPr>
+              <w:lastRenderedPageBreak/>
+              <w:t>результаты тестов</w:t>
             </w:r>
           </w:p>
         </w:tc>
@@ -5290,6 +5373,7 @@
                 <w:szCs w:val="28"/>
                 <w:shd w:val="clear" w:color="auto" w:fill="FBFBFB"/>
               </w:rPr>
+              <w:lastRenderedPageBreak/>
               <w:t>Данные не предусмотрены.</w:t>
             </w:r>
           </w:p>
@@ -6102,6 +6186,7 @@
                 <w:shd w:val="clear" w:color="auto" w:fill="FBFBFB"/>
                 <w:lang w:val="en-US"/>
               </w:rPr>
+              <w:lastRenderedPageBreak/>
               <w:t>17</w:t>
             </w:r>
           </w:p>
@@ -6156,17 +6241,7 @@
                 <w:szCs w:val="28"/>
                 <w:shd w:val="clear" w:color="auto" w:fill="FBFBFB"/>
               </w:rPr>
-              <w:t xml:space="preserve">Зайти на страницу где выводятся результаты </w:t>
-            </w:r>
-            <w:r>
-              <w:rPr>
-                <w:rFonts w:ascii="Times New Roman" w:hAnsi="Times New Roman"/>
-                <w:color w:val="000000"/>
-                <w:szCs w:val="28"/>
-                <w:shd w:val="clear" w:color="auto" w:fill="FBFBFB"/>
-              </w:rPr>
-              <w:lastRenderedPageBreak/>
-              <w:t>тестов учеников</w:t>
+              <w:t>Зайти на страницу где выводятся результаты тестов учеников</w:t>
             </w:r>
           </w:p>
         </w:tc>
@@ -6193,8 +6268,25 @@
                 <w:szCs w:val="28"/>
                 <w:shd w:val="clear" w:color="auto" w:fill="FBFBFB"/>
               </w:rPr>
-              <w:lastRenderedPageBreak/>
-              <w:t>Ввести логин ученика</w:t>
+              <w:t xml:space="preserve">Ввести </w:t>
+            </w:r>
+            <w:r>
+              <w:rPr>
+                <w:rFonts w:ascii="Times New Roman" w:hAnsi="Times New Roman"/>
+                <w:color w:val="000000"/>
+                <w:szCs w:val="28"/>
+                <w:shd w:val="clear" w:color="auto" w:fill="FBFBFB"/>
+              </w:rPr>
+              <w:t>почту</w:t>
+            </w:r>
+            <w:r>
+              <w:rPr>
+                <w:rFonts w:ascii="Times New Roman" w:hAnsi="Times New Roman"/>
+                <w:color w:val="000000"/>
+                <w:szCs w:val="28"/>
+                <w:shd w:val="clear" w:color="auto" w:fill="FBFBFB"/>
+              </w:rPr>
+              <w:t xml:space="preserve"> ученика</w:t>
             </w:r>
           </w:p>
         </w:tc>
@@ -6304,7 +6396,6 @@
                 <w:shd w:val="clear" w:color="auto" w:fill="FBFBFB"/>
                 <w:lang w:val="en-US"/>
               </w:rPr>
-              <w:lastRenderedPageBreak/>
               <w:t>18</w:t>
             </w:r>
           </w:p>
@@ -6932,7 +7023,17 @@
                 <w:szCs w:val="28"/>
                 <w:shd w:val="clear" w:color="auto" w:fill="FBFBFB"/>
               </w:rPr>
-              <w:t>Зайти на страницу тестов, выбрать один тест из списка, нажать на него</w:t>
+              <w:t xml:space="preserve">Зайти на страницу тестов, выбрать один тест из списка, </w:t>
+            </w:r>
+            <w:r>
+              <w:rPr>
+                <w:rFonts w:ascii="Times New Roman" w:hAnsi="Times New Roman"/>
+                <w:color w:val="000000"/>
+                <w:szCs w:val="28"/>
+                <w:shd w:val="clear" w:color="auto" w:fill="FBFBFB"/>
+              </w:rPr>
+              <w:lastRenderedPageBreak/>
+              <w:t>нажать на него</w:t>
             </w:r>
           </w:p>
         </w:tc>
@@ -6959,6 +7060,7 @@
                 <w:szCs w:val="28"/>
                 <w:shd w:val="clear" w:color="auto" w:fill="FBFBFB"/>
               </w:rPr>
+              <w:lastRenderedPageBreak/>
               <w:t>Данные не предусмотрены.</w:t>
             </w:r>
           </w:p>
@@ -6986,7 +7088,17 @@
                 <w:szCs w:val="28"/>
                 <w:shd w:val="clear" w:color="auto" w:fill="FBFBFB"/>
               </w:rPr>
-              <w:t>Вывод списка ответов и самого вопроса. Данные должны выводится корректно</w:t>
+              <w:t xml:space="preserve">Вывод списка ответов и самого вопроса. Данные должны </w:t>
+            </w:r>
+            <w:r>
+              <w:rPr>
+                <w:rFonts w:ascii="Times New Roman" w:hAnsi="Times New Roman"/>
+                <w:color w:val="000000"/>
+                <w:szCs w:val="28"/>
+                <w:shd w:val="clear" w:color="auto" w:fill="FBFBFB"/>
+              </w:rPr>
+              <w:lastRenderedPageBreak/>
+              <w:t>выводится корректно</w:t>
             </w:r>
           </w:p>
         </w:tc>
@@ -7012,7 +7124,18 @@
                 <w:szCs w:val="28"/>
                 <w:shd w:val="clear" w:color="auto" w:fill="FBFBFB"/>
               </w:rPr>
-              <w:t>Вывод списка ответов и самого вопроса. Данные должны выводится корректно</w:t>
+              <w:lastRenderedPageBreak/>
+              <w:t xml:space="preserve">Вывод списка ответов и самого вопроса. Данные должны </w:t>
+            </w:r>
+            <w:r>
+              <w:rPr>
+                <w:rFonts w:ascii="Times New Roman" w:hAnsi="Times New Roman"/>
+                <w:color w:val="000000"/>
+                <w:szCs w:val="28"/>
+                <w:shd w:val="clear" w:color="auto" w:fill="FBFBFB"/>
+              </w:rPr>
+              <w:lastRenderedPageBreak/>
+              <w:t>выводится корректно</w:t>
             </w:r>
           </w:p>
         </w:tc>
@@ -7038,6 +7161,7 @@
                 <w:szCs w:val="28"/>
                 <w:shd w:val="clear" w:color="auto" w:fill="FBFBFB"/>
               </w:rPr>
+              <w:lastRenderedPageBreak/>
               <w:t>Пройден</w:t>
             </w:r>
           </w:p>
@@ -7509,6 +7633,7 @@
                 <w:szCs w:val="28"/>
                 <w:shd w:val="clear" w:color="auto" w:fill="FBFBFB"/>
               </w:rPr>
+              <w:lastRenderedPageBreak/>
               <w:t>24</w:t>
             </w:r>
           </w:p>
@@ -7563,8 +7688,576 @@
                 <w:szCs w:val="28"/>
                 <w:shd w:val="clear" w:color="auto" w:fill="FBFBFB"/>
               </w:rPr>
-              <w:t xml:space="preserve">Зайти на страницу тестов, выбрать </w:t>
-            </w:r>
+              <w:t xml:space="preserve">Зайти на страницу тестов, выбрать один тест из списка, нажать на него, нажать на кнопку </w:t>
+            </w:r>
+            <w:r>
+              <w:rPr>
+                <w:rFonts w:ascii="Times New Roman" w:hAnsi="Times New Roman"/>
+                <w:color w:val="000000"/>
+                <w:szCs w:val="28"/>
+                <w:shd w:val="clear" w:color="auto" w:fill="FBFBFB"/>
+              </w:rPr>
+              <w:t>“</w:t>
+            </w:r>
+            <w:r>
+              <w:rPr>
+                <w:rFonts w:ascii="Times New Roman" w:hAnsi="Times New Roman"/>
+                <w:color w:val="000000"/>
+                <w:szCs w:val="28"/>
+                <w:shd w:val="clear" w:color="auto" w:fill="FBFBFB"/>
+              </w:rPr>
+              <w:t>Следующий вопрос</w:t>
+            </w:r>
+            <w:r>
+              <w:rPr>
+                <w:rFonts w:ascii="Times New Roman" w:hAnsi="Times New Roman"/>
+                <w:color w:val="000000"/>
+                <w:szCs w:val="28"/>
+                <w:shd w:val="clear" w:color="auto" w:fill="FBFBFB"/>
+              </w:rPr>
+              <w:t>”</w:t>
+            </w:r>
+            <w:r>
+              <w:rPr>
+                <w:rFonts w:ascii="Times New Roman" w:hAnsi="Times New Roman"/>
+                <w:color w:val="000000"/>
+                <w:szCs w:val="28"/>
+                <w:shd w:val="clear" w:color="auto" w:fill="FBFBFB"/>
+              </w:rPr>
+              <w:t xml:space="preserve"> и так пока не выведется сообщение, нажать на кнопку </w:t>
+            </w:r>
+            <w:r>
+              <w:rPr>
+                <w:rFonts w:ascii="Times New Roman" w:hAnsi="Times New Roman"/>
+                <w:color w:val="000000"/>
+                <w:szCs w:val="28"/>
+                <w:shd w:val="clear" w:color="auto" w:fill="FBFBFB"/>
+              </w:rPr>
+              <w:t>“</w:t>
+            </w:r>
+            <w:r>
+              <w:rPr>
+                <w:rFonts w:ascii="Times New Roman" w:hAnsi="Times New Roman"/>
+                <w:color w:val="000000"/>
+                <w:szCs w:val="28"/>
+                <w:shd w:val="clear" w:color="auto" w:fill="FBFBFB"/>
+              </w:rPr>
+              <w:t>сохранить тест</w:t>
+            </w:r>
+            <w:r>
+              <w:rPr>
+                <w:rFonts w:ascii="Times New Roman" w:hAnsi="Times New Roman"/>
+                <w:color w:val="000000"/>
+                <w:szCs w:val="28"/>
+                <w:shd w:val="clear" w:color="auto" w:fill="FBFBFB"/>
+              </w:rPr>
+              <w:t>”</w:t>
+            </w:r>
+          </w:p>
+        </w:tc>
+        <w:tc>
+          <w:tcPr>
+            <w:tcW w:w="1700" w:type="dxa"/>
+          </w:tcPr>
+          <w:p>
+            <w:pPr>
+              <w:pStyle w:val="tdtext"/>
+              <w:ind w:firstLine="0"/>
+              <w:jc w:val="center"/>
+              <w:rPr>
+                <w:rFonts w:ascii="Times New Roman" w:hAnsi="Times New Roman"/>
+                <w:color w:val="000000"/>
+                <w:szCs w:val="28"/>
+                <w:shd w:val="clear" w:color="auto" w:fill="FBFBFB"/>
+              </w:rPr>
+            </w:pPr>
+            <w:r>
+              <w:rPr>
+                <w:rFonts w:ascii="Times New Roman" w:hAnsi="Times New Roman"/>
+                <w:color w:val="000000"/>
+                <w:szCs w:val="28"/>
+                <w:shd w:val="clear" w:color="auto" w:fill="FBFBFB"/>
+              </w:rPr>
+              <w:t>Данные не предусмотрены.</w:t>
+            </w:r>
+          </w:p>
+        </w:tc>
+        <w:tc>
+          <w:tcPr>
+            <w:tcW w:w="2126" w:type="dxa"/>
+          </w:tcPr>
+          <w:p>
+            <w:pPr>
+              <w:pStyle w:val="tdtext"/>
+              <w:ind w:firstLine="0"/>
+              <w:jc w:val="center"/>
+              <w:rPr>
+                <w:rFonts w:ascii="Times New Roman" w:hAnsi="Times New Roman"/>
+                <w:color w:val="000000"/>
+                <w:szCs w:val="28"/>
+                <w:shd w:val="clear" w:color="auto" w:fill="FBFBFB"/>
+              </w:rPr>
+            </w:pPr>
+            <w:r>
+              <w:rPr>
+                <w:rFonts w:ascii="Times New Roman" w:hAnsi="Times New Roman"/>
+                <w:color w:val="000000"/>
+                <w:szCs w:val="28"/>
+                <w:shd w:val="clear" w:color="auto" w:fill="FBFBFB"/>
+              </w:rPr>
+              <w:t>Выведется сообщение что тест сохранён, выведется оценка и результат в процентах</w:t>
+            </w:r>
+          </w:p>
+        </w:tc>
+        <w:tc>
+          <w:tcPr>
+            <w:tcW w:w="1985" w:type="dxa"/>
+          </w:tcPr>
+          <w:p>
+            <w:pPr>
+              <w:pStyle w:val="tdtext"/>
+              <w:ind w:firstLine="0"/>
+              <w:rPr>
+                <w:rFonts w:ascii="Times New Roman" w:hAnsi="Times New Roman"/>
+                <w:color w:val="000000"/>
+                <w:szCs w:val="28"/>
+                <w:shd w:val="clear" w:color="auto" w:fill="FBFBFB"/>
+              </w:rPr>
+            </w:pPr>
+            <w:r>
+              <w:rPr>
+                <w:rFonts w:ascii="Times New Roman" w:hAnsi="Times New Roman"/>
+                <w:color w:val="000000"/>
+                <w:szCs w:val="28"/>
+                <w:shd w:val="clear" w:color="auto" w:fill="FBFBFB"/>
+              </w:rPr>
+              <w:t>Выведется сообщение что тест сохранён, выведется оценка и результат в процентах</w:t>
+            </w:r>
+          </w:p>
+        </w:tc>
+        <w:tc>
+          <w:tcPr>
+            <w:tcW w:w="1276" w:type="dxa"/>
+          </w:tcPr>
+          <w:p>
+            <w:pPr>
+              <w:pStyle w:val="tdtext"/>
+              <w:ind w:firstLine="0"/>
+              <w:rPr>
+                <w:rFonts w:ascii="Times New Roman" w:hAnsi="Times New Roman"/>
+                <w:color w:val="000000"/>
+                <w:szCs w:val="28"/>
+                <w:shd w:val="clear" w:color="auto" w:fill="FBFBFB"/>
+              </w:rPr>
+            </w:pPr>
+            <w:r>
+              <w:rPr>
+                <w:rFonts w:ascii="Times New Roman" w:hAnsi="Times New Roman"/>
+                <w:color w:val="000000"/>
+                <w:szCs w:val="28"/>
+                <w:shd w:val="clear" w:color="auto" w:fill="FBFBFB"/>
+              </w:rPr>
+              <w:t>Пройден</w:t>
+            </w:r>
+          </w:p>
+        </w:tc>
+      </w:tr>
+      <w:tr>
+        <w:tc>
+          <w:tcPr>
+            <w:tcW w:w="425" w:type="dxa"/>
+          </w:tcPr>
+          <w:p>
+            <w:pPr>
+              <w:pStyle w:val="tdtext"/>
+              <w:ind w:firstLine="0"/>
+              <w:jc w:val="center"/>
+              <w:rPr>
+                <w:rFonts w:ascii="Times New Roman" w:hAnsi="Times New Roman"/>
+                <w:color w:val="000000"/>
+                <w:szCs w:val="28"/>
+                <w:shd w:val="clear" w:color="auto" w:fill="FBFBFB"/>
+                <w:lang w:val="en-US"/>
+              </w:rPr>
+            </w:pPr>
+            <w:r>
+              <w:rPr>
+                <w:rFonts w:ascii="Times New Roman" w:hAnsi="Times New Roman"/>
+                <w:color w:val="000000"/>
+                <w:szCs w:val="28"/>
+                <w:shd w:val="clear" w:color="auto" w:fill="FBFBFB"/>
+                <w:lang w:val="en-US"/>
+              </w:rPr>
+              <w:t>25</w:t>
+            </w:r>
+          </w:p>
+        </w:tc>
+        <w:tc>
+          <w:tcPr>
+            <w:tcW w:w="1843" w:type="dxa"/>
+          </w:tcPr>
+          <w:p>
+            <w:pPr>
+              <w:pStyle w:val="tdtext"/>
+              <w:ind w:firstLine="0"/>
+              <w:jc w:val="center"/>
+              <w:rPr>
+                <w:rFonts w:ascii="Times New Roman" w:hAnsi="Times New Roman"/>
+                <w:color w:val="000000"/>
+                <w:szCs w:val="28"/>
+                <w:shd w:val="clear" w:color="auto" w:fill="FBFBFB"/>
+              </w:rPr>
+            </w:pPr>
+            <w:r>
+              <w:rPr>
+                <w:rFonts w:ascii="Times New Roman" w:hAnsi="Times New Roman"/>
+                <w:color w:val="000000"/>
+                <w:szCs w:val="28"/>
+                <w:shd w:val="clear" w:color="auto" w:fill="FBFBFB"/>
+              </w:rPr>
+              <w:t>Авторизоваться за ученика</w:t>
+            </w:r>
+          </w:p>
+        </w:tc>
+        <w:tc>
+          <w:tcPr>
+            <w:tcW w:w="1844" w:type="dxa"/>
+          </w:tcPr>
+          <w:p>
+            <w:pPr>
+              <w:pStyle w:val="tdtext"/>
+              <w:ind w:firstLine="0"/>
+              <w:rPr>
+                <w:rFonts w:ascii="Times New Roman" w:hAnsi="Times New Roman"/>
+                <w:color w:val="000000"/>
+                <w:szCs w:val="28"/>
+                <w:shd w:val="clear" w:color="auto" w:fill="FBFBFB"/>
+              </w:rPr>
+            </w:pPr>
+            <w:r>
+              <w:rPr>
+                <w:rFonts w:ascii="Times New Roman" w:hAnsi="Times New Roman"/>
+                <w:color w:val="000000"/>
+                <w:szCs w:val="28"/>
+                <w:shd w:val="clear" w:color="auto" w:fill="FBFBFB"/>
+              </w:rPr>
+              <w:t xml:space="preserve">Открыть окно </w:t>
+            </w:r>
+            <w:r>
+              <w:rPr>
+                <w:rFonts w:ascii="Times New Roman" w:hAnsi="Times New Roman"/>
+                <w:color w:val="000000"/>
+                <w:szCs w:val="28"/>
+                <w:shd w:val="clear" w:color="auto" w:fill="FBFBFB"/>
+                <w:lang w:val="en-US"/>
+              </w:rPr>
+              <w:t>“</w:t>
+            </w:r>
+            <w:r>
+              <w:rPr>
+                <w:rFonts w:ascii="Times New Roman" w:hAnsi="Times New Roman"/>
+                <w:color w:val="000000"/>
+                <w:szCs w:val="28"/>
+                <w:shd w:val="clear" w:color="auto" w:fill="FBFBFB"/>
+              </w:rPr>
+              <w:t>Тесты</w:t>
+            </w:r>
+            <w:r>
+              <w:rPr>
+                <w:rFonts w:ascii="Times New Roman" w:hAnsi="Times New Roman"/>
+                <w:color w:val="000000"/>
+                <w:szCs w:val="28"/>
+                <w:shd w:val="clear" w:color="auto" w:fill="FBFBFB"/>
+                <w:lang w:val="en-US"/>
+              </w:rPr>
+              <w:t>”</w:t>
+            </w:r>
+            <w:r>
+              <w:rPr>
+                <w:rFonts w:ascii="Times New Roman" w:hAnsi="Times New Roman"/>
+                <w:color w:val="000000"/>
+                <w:szCs w:val="28"/>
+                <w:shd w:val="clear" w:color="auto" w:fill="FBFBFB"/>
+              </w:rPr>
+              <w:t>,</w:t>
+            </w:r>
+          </w:p>
+          <w:p>
+            <w:pPr>
+              <w:pStyle w:val="tdtext"/>
+              <w:ind w:firstLine="0"/>
+              <w:rPr>
+                <w:rFonts w:ascii="Times New Roman" w:hAnsi="Times New Roman"/>
+                <w:color w:val="000000"/>
+                <w:szCs w:val="28"/>
+                <w:shd w:val="clear" w:color="auto" w:fill="FBFBFB"/>
+              </w:rPr>
+            </w:pPr>
+            <w:r>
+              <w:rPr>
+                <w:rFonts w:ascii="Times New Roman" w:hAnsi="Times New Roman"/>
+                <w:color w:val="000000"/>
+                <w:szCs w:val="28"/>
+                <w:shd w:val="clear" w:color="auto" w:fill="FBFBFB"/>
+              </w:rPr>
+              <w:t>Выбрать предмет Биология.</w:t>
+            </w:r>
+          </w:p>
+        </w:tc>
+        <w:tc>
+          <w:tcPr>
+            <w:tcW w:w="1700" w:type="dxa"/>
+          </w:tcPr>
+          <w:p>
+            <w:pPr>
+              <w:pStyle w:val="tdtext"/>
+              <w:ind w:firstLine="0"/>
+              <w:jc w:val="center"/>
+              <w:rPr>
+                <w:rFonts w:ascii="Times New Roman" w:hAnsi="Times New Roman"/>
+                <w:color w:val="000000"/>
+                <w:szCs w:val="28"/>
+                <w:shd w:val="clear" w:color="auto" w:fill="FBFBFB"/>
+              </w:rPr>
+            </w:pPr>
+            <w:r>
+              <w:rPr>
+                <w:rFonts w:ascii="Times New Roman" w:hAnsi="Times New Roman"/>
+                <w:color w:val="000000"/>
+                <w:szCs w:val="28"/>
+                <w:shd w:val="clear" w:color="auto" w:fill="FBFBFB"/>
+              </w:rPr>
+              <w:t>Данные не предусмотрены.</w:t>
+            </w:r>
+          </w:p>
+        </w:tc>
+        <w:tc>
+          <w:tcPr>
+            <w:tcW w:w="2126" w:type="dxa"/>
+          </w:tcPr>
+          <w:p>
+            <w:pPr>
+              <w:pStyle w:val="tdtext"/>
+              <w:ind w:firstLine="0"/>
+              <w:jc w:val="center"/>
+              <w:rPr>
+                <w:rFonts w:ascii="Times New Roman" w:hAnsi="Times New Roman"/>
+                <w:color w:val="000000"/>
+                <w:szCs w:val="28"/>
+                <w:shd w:val="clear" w:color="auto" w:fill="FBFBFB"/>
+              </w:rPr>
+            </w:pPr>
+            <w:r>
+              <w:rPr>
+                <w:rFonts w:ascii="Times New Roman" w:hAnsi="Times New Roman"/>
+                <w:color w:val="000000"/>
+                <w:szCs w:val="28"/>
+                <w:shd w:val="clear" w:color="auto" w:fill="FBFBFB"/>
+              </w:rPr>
+              <w:t>Выведутся темы, которые относятся к данному предмету</w:t>
+            </w:r>
+          </w:p>
+        </w:tc>
+        <w:tc>
+          <w:tcPr>
+            <w:tcW w:w="1985" w:type="dxa"/>
+          </w:tcPr>
+          <w:p>
+            <w:pPr>
+              <w:pStyle w:val="tdtext"/>
+              <w:ind w:firstLine="0"/>
+              <w:rPr>
+                <w:rFonts w:ascii="Times New Roman" w:hAnsi="Times New Roman"/>
+                <w:color w:val="000000"/>
+                <w:szCs w:val="28"/>
+                <w:shd w:val="clear" w:color="auto" w:fill="FBFBFB"/>
+              </w:rPr>
+            </w:pPr>
+            <w:r>
+              <w:rPr>
+                <w:rFonts w:ascii="Times New Roman" w:hAnsi="Times New Roman"/>
+                <w:color w:val="000000"/>
+                <w:szCs w:val="28"/>
+                <w:shd w:val="clear" w:color="auto" w:fill="FBFBFB"/>
+              </w:rPr>
+              <w:t>Выве</w:t>
+            </w:r>
+            <w:r>
+              <w:rPr>
+                <w:rFonts w:ascii="Times New Roman" w:hAnsi="Times New Roman"/>
+                <w:color w:val="000000"/>
+                <w:szCs w:val="28"/>
+                <w:shd w:val="clear" w:color="auto" w:fill="FBFBFB"/>
+              </w:rPr>
+              <w:t>лись</w:t>
+            </w:r>
+            <w:r>
+              <w:rPr>
+                <w:rFonts w:ascii="Times New Roman" w:hAnsi="Times New Roman"/>
+                <w:color w:val="000000"/>
+                <w:szCs w:val="28"/>
+                <w:shd w:val="clear" w:color="auto" w:fill="FBFBFB"/>
+              </w:rPr>
+              <w:t xml:space="preserve"> темы, которые относятся к данному предмету</w:t>
+            </w:r>
+          </w:p>
+        </w:tc>
+        <w:tc>
+          <w:tcPr>
+            <w:tcW w:w="1276" w:type="dxa"/>
+          </w:tcPr>
+          <w:p>
+            <w:pPr>
+              <w:pStyle w:val="tdtext"/>
+              <w:ind w:firstLine="0"/>
+              <w:rPr>
+                <w:rFonts w:ascii="Times New Roman" w:hAnsi="Times New Roman"/>
+                <w:color w:val="000000"/>
+                <w:szCs w:val="28"/>
+                <w:shd w:val="clear" w:color="auto" w:fill="FBFBFB"/>
+              </w:rPr>
+            </w:pPr>
+            <w:r>
+              <w:rPr>
+                <w:rFonts w:ascii="Times New Roman" w:hAnsi="Times New Roman"/>
+                <w:color w:val="000000"/>
+                <w:szCs w:val="28"/>
+                <w:shd w:val="clear" w:color="auto" w:fill="FBFBFB"/>
+              </w:rPr>
+              <w:t>Пройден</w:t>
+            </w:r>
+          </w:p>
+        </w:tc>
+      </w:tr>
+      <w:tr>
+        <w:tc>
+          <w:tcPr>
+            <w:tcW w:w="425" w:type="dxa"/>
+          </w:tcPr>
+          <w:p>
+            <w:pPr>
+              <w:pStyle w:val="tdtext"/>
+              <w:ind w:firstLine="0"/>
+              <w:jc w:val="center"/>
+              <w:rPr>
+                <w:rFonts w:ascii="Times New Roman" w:hAnsi="Times New Roman"/>
+                <w:color w:val="000000"/>
+                <w:szCs w:val="28"/>
+                <w:shd w:val="clear" w:color="auto" w:fill="FBFBFB"/>
+              </w:rPr>
+            </w:pPr>
+            <w:r>
+              <w:rPr>
+                <w:rFonts w:ascii="Times New Roman" w:hAnsi="Times New Roman"/>
+                <w:color w:val="000000"/>
+                <w:szCs w:val="28"/>
+                <w:shd w:val="clear" w:color="auto" w:fill="FBFBFB"/>
+              </w:rPr>
+              <w:t>26</w:t>
+            </w:r>
+          </w:p>
+        </w:tc>
+        <w:tc>
+          <w:tcPr>
+            <w:tcW w:w="1843" w:type="dxa"/>
+          </w:tcPr>
+          <w:p>
+            <w:pPr>
+              <w:pStyle w:val="tdtext"/>
+              <w:ind w:firstLine="0"/>
+              <w:jc w:val="center"/>
+              <w:rPr>
+                <w:rFonts w:ascii="Times New Roman" w:hAnsi="Times New Roman"/>
+                <w:color w:val="000000"/>
+                <w:szCs w:val="28"/>
+                <w:shd w:val="clear" w:color="auto" w:fill="FBFBFB"/>
+              </w:rPr>
+            </w:pPr>
+            <w:r>
+              <w:rPr>
+                <w:rFonts w:ascii="Times New Roman" w:hAnsi="Times New Roman"/>
+                <w:color w:val="000000"/>
+                <w:szCs w:val="28"/>
+                <w:shd w:val="clear" w:color="auto" w:fill="FBFBFB"/>
+              </w:rPr>
+              <w:t>Авторизоваться за ученика</w:t>
+            </w:r>
+          </w:p>
+        </w:tc>
+        <w:tc>
+          <w:tcPr>
+            <w:tcW w:w="1844" w:type="dxa"/>
+          </w:tcPr>
+          <w:p>
+            <w:pPr>
+              <w:pStyle w:val="tdtext"/>
+              <w:ind w:firstLine="0"/>
+              <w:rPr>
+                <w:rFonts w:ascii="Times New Roman" w:hAnsi="Times New Roman"/>
+                <w:color w:val="000000"/>
+                <w:szCs w:val="28"/>
+                <w:shd w:val="clear" w:color="auto" w:fill="FBFBFB"/>
+              </w:rPr>
+            </w:pPr>
+            <w:r>
+              <w:rPr>
+                <w:rFonts w:ascii="Times New Roman" w:hAnsi="Times New Roman"/>
+                <w:color w:val="000000"/>
+                <w:szCs w:val="28"/>
+                <w:shd w:val="clear" w:color="auto" w:fill="FBFBFB"/>
+              </w:rPr>
+              <w:t xml:space="preserve">Открыть окно </w:t>
+            </w:r>
+            <w:r>
+              <w:rPr>
+                <w:rFonts w:ascii="Times New Roman" w:hAnsi="Times New Roman"/>
+                <w:color w:val="000000"/>
+                <w:szCs w:val="28"/>
+                <w:shd w:val="clear" w:color="auto" w:fill="FBFBFB"/>
+              </w:rPr>
+              <w:t>“</w:t>
+            </w:r>
+            <w:r>
+              <w:rPr>
+                <w:rFonts w:ascii="Times New Roman" w:hAnsi="Times New Roman"/>
+                <w:color w:val="000000"/>
+                <w:szCs w:val="28"/>
+                <w:shd w:val="clear" w:color="auto" w:fill="FBFBFB"/>
+              </w:rPr>
+              <w:t>Тесты</w:t>
+            </w:r>
+            <w:r>
+              <w:rPr>
+                <w:rFonts w:ascii="Times New Roman" w:hAnsi="Times New Roman"/>
+                <w:color w:val="000000"/>
+                <w:szCs w:val="28"/>
+                <w:shd w:val="clear" w:color="auto" w:fill="FBFBFB"/>
+              </w:rPr>
+              <w:t>”</w:t>
+            </w:r>
+            <w:r>
+              <w:rPr>
+                <w:rFonts w:ascii="Times New Roman" w:hAnsi="Times New Roman"/>
+                <w:color w:val="000000"/>
+                <w:szCs w:val="28"/>
+                <w:shd w:val="clear" w:color="auto" w:fill="FBFBFB"/>
+              </w:rPr>
+              <w:t>,</w:t>
+            </w:r>
+          </w:p>
+          <w:p>
+            <w:pPr>
+              <w:pStyle w:val="tdtext"/>
+              <w:ind w:firstLine="0"/>
+              <w:jc w:val="center"/>
+              <w:rPr>
+                <w:rFonts w:ascii="Times New Roman" w:hAnsi="Times New Roman"/>
+                <w:color w:val="000000"/>
+                <w:szCs w:val="28"/>
+                <w:shd w:val="clear" w:color="auto" w:fill="FBFBFB"/>
+                <w:lang w:val="en-US"/>
+              </w:rPr>
+            </w:pPr>
             <w:r>
               <w:rPr>
                 <w:rFonts w:ascii="Times New Roman" w:hAnsi="Times New Roman"/>
@@ -7573,14 +8266,24 @@
                 <w:shd w:val="clear" w:color="auto" w:fill="FBFBFB"/>
               </w:rPr>
               <w:lastRenderedPageBreak/>
-              <w:t xml:space="preserve">один тест из списка, нажать на него, нажать на кнопку </w:t>
-            </w:r>
-            <w:r>
-              <w:rPr>
-                <w:rFonts w:ascii="Times New Roman" w:hAnsi="Times New Roman"/>
-                <w:color w:val="000000"/>
-                <w:szCs w:val="28"/>
-                <w:shd w:val="clear" w:color="auto" w:fill="FBFBFB"/>
+              <w:t>Выбрать предмет Биология.</w:t>
+            </w:r>
+            <w:r>
+              <w:rPr>
+                <w:rFonts w:ascii="Times New Roman" w:hAnsi="Times New Roman"/>
+                <w:color w:val="000000"/>
+                <w:szCs w:val="28"/>
+                <w:shd w:val="clear" w:color="auto" w:fill="FBFBFB"/>
+              </w:rPr>
+              <w:t xml:space="preserve"> Выбрать тему </w:t>
+            </w:r>
+            <w:r>
+              <w:rPr>
+                <w:rFonts w:ascii="Times New Roman" w:hAnsi="Times New Roman"/>
+                <w:color w:val="000000"/>
+                <w:szCs w:val="28"/>
+                <w:shd w:val="clear" w:color="auto" w:fill="FBFBFB"/>
+                <w:lang w:val="en-US"/>
               </w:rPr>
               <w:t>“</w:t>
             </w:r>
@@ -7591,50 +8294,15 @@
                 <w:szCs w:val="28"/>
                 <w:shd w:val="clear" w:color="auto" w:fill="FBFBFB"/>
               </w:rPr>
-              <w:t>Следующий вопрос</w:t>
-            </w:r>
-            <w:r>
-              <w:rPr>
-                <w:rFonts w:ascii="Times New Roman" w:hAnsi="Times New Roman"/>
-                <w:color w:val="000000"/>
-                <w:szCs w:val="28"/>
-                <w:shd w:val="clear" w:color="auto" w:fill="FBFBFB"/>
-              </w:rPr>
-              <w:t>”</w:t>
-            </w:r>
-            <w:r>
-              <w:rPr>
-                <w:rFonts w:ascii="Times New Roman" w:hAnsi="Times New Roman"/>
-                <w:color w:val="000000"/>
-                <w:szCs w:val="28"/>
-                <w:shd w:val="clear" w:color="auto" w:fill="FBFBFB"/>
-              </w:rPr>
-              <w:t xml:space="preserve"> и так пока не выведется сообщение, нажать на кнопку </w:t>
-            </w:r>
-            <w:r>
-              <w:rPr>
-                <w:rFonts w:ascii="Times New Roman" w:hAnsi="Times New Roman"/>
-                <w:color w:val="000000"/>
-                <w:szCs w:val="28"/>
-                <w:shd w:val="clear" w:color="auto" w:fill="FBFBFB"/>
-              </w:rPr>
-              <w:t>“</w:t>
-            </w:r>
-            <w:r>
-              <w:rPr>
-                <w:rFonts w:ascii="Times New Roman" w:hAnsi="Times New Roman"/>
-                <w:color w:val="000000"/>
-                <w:szCs w:val="28"/>
-                <w:shd w:val="clear" w:color="auto" w:fill="FBFBFB"/>
-              </w:rPr>
-              <w:t>сохранить тест</w:t>
-            </w:r>
-            <w:r>
-              <w:rPr>
-                <w:rFonts w:ascii="Times New Roman" w:hAnsi="Times New Roman"/>
-                <w:color w:val="000000"/>
-                <w:szCs w:val="28"/>
-                <w:shd w:val="clear" w:color="auto" w:fill="FBFBFB"/>
+              <w:t>Ботаника</w:t>
+            </w:r>
+            <w:r>
+              <w:rPr>
+                <w:rFonts w:ascii="Times New Roman" w:hAnsi="Times New Roman"/>
+                <w:color w:val="000000"/>
+                <w:szCs w:val="28"/>
+                <w:shd w:val="clear" w:color="auto" w:fill="FBFBFB"/>
+                <w:lang w:val="en-US"/>
               </w:rPr>
               <w:t>”</w:t>
             </w:r>
@@ -7691,7 +8359,7 @@
                 <w:szCs w:val="28"/>
                 <w:shd w:val="clear" w:color="auto" w:fill="FBFBFB"/>
               </w:rPr>
-              <w:t xml:space="preserve">Выведется сообщение что тест сохранён, выведется </w:t>
+              <w:t xml:space="preserve">Выведется список тестов, которые относятся к предмету </w:t>
             </w:r>
             <w:r>
               <w:rPr>
@@ -7701,7 +8369,7 @@
                 <w:shd w:val="clear" w:color="auto" w:fill="FBFBFB"/>
               </w:rPr>
               <w:lastRenderedPageBreak/>
-              <w:t>оценка и результат в процентах</w:t>
+              <w:t>биология и теме ботанике.</w:t>
             </w:r>
           </w:p>
         </w:tc>
@@ -7728,7 +8396,25 @@
                 <w:shd w:val="clear" w:color="auto" w:fill="FBFBFB"/>
               </w:rPr>
               <w:lastRenderedPageBreak/>
-              <w:t xml:space="preserve">Выведется сообщение что тест сохранён, выведется </w:t>
+              <w:t>Выве</w:t>
+            </w:r>
+            <w:r>
+              <w:rPr>
+                <w:rFonts w:ascii="Times New Roman" w:hAnsi="Times New Roman"/>
+                <w:color w:val="000000"/>
+                <w:szCs w:val="28"/>
+                <w:shd w:val="clear" w:color="auto" w:fill="FBFBFB"/>
+              </w:rPr>
+              <w:t>лось</w:t>
+            </w:r>
+            <w:r>
+              <w:rPr>
+                <w:rFonts w:ascii="Times New Roman" w:hAnsi="Times New Roman"/>
+                <w:color w:val="000000"/>
+                <w:szCs w:val="28"/>
+                <w:shd w:val="clear" w:color="auto" w:fill="FBFBFB"/>
+              </w:rPr>
+              <w:t xml:space="preserve"> список тестов, которые относятся к предмету </w:t>
             </w:r>
             <w:r>
               <w:rPr>
@@ -7738,7 +8424,7 @@
                 <w:shd w:val="clear" w:color="auto" w:fill="FBFBFB"/>
               </w:rPr>
               <w:lastRenderedPageBreak/>
-              <w:t>оценка и результат в процентах</w:t>
+              <w:t>биология и теме ботанике.</w:t>
             </w:r>
           </w:p>
         </w:tc>
@@ -7785,9 +8471,944 @@
                 <w:color w:val="000000"/>
                 <w:szCs w:val="28"/>
                 <w:shd w:val="clear" w:color="auto" w:fill="FBFBFB"/>
+              </w:rPr>
+            </w:pPr>
+            <w:r>
+              <w:rPr>
+                <w:rFonts w:ascii="Times New Roman" w:hAnsi="Times New Roman"/>
+                <w:color w:val="000000"/>
+                <w:szCs w:val="28"/>
+                <w:shd w:val="clear" w:color="auto" w:fill="FBFBFB"/>
+              </w:rPr>
+              <w:lastRenderedPageBreak/>
+              <w:t>27</w:t>
+            </w:r>
+          </w:p>
+        </w:tc>
+        <w:tc>
+          <w:tcPr>
+            <w:tcW w:w="1843" w:type="dxa"/>
+          </w:tcPr>
+          <w:p>
+            <w:pPr>
+              <w:pStyle w:val="tdtext"/>
+              <w:ind w:firstLine="0"/>
+              <w:jc w:val="center"/>
+              <w:rPr>
+                <w:rFonts w:ascii="Times New Roman" w:hAnsi="Times New Roman"/>
+                <w:color w:val="000000"/>
+                <w:szCs w:val="28"/>
+                <w:shd w:val="clear" w:color="auto" w:fill="FBFBFB"/>
+              </w:rPr>
+            </w:pPr>
+            <w:r>
+              <w:rPr>
+                <w:rFonts w:ascii="Times New Roman" w:hAnsi="Times New Roman"/>
+                <w:color w:val="000000"/>
+                <w:szCs w:val="28"/>
+                <w:shd w:val="clear" w:color="auto" w:fill="FBFBFB"/>
+              </w:rPr>
+              <w:t>Авторизоваться за ученика</w:t>
+            </w:r>
+          </w:p>
+        </w:tc>
+        <w:tc>
+          <w:tcPr>
+            <w:tcW w:w="1844" w:type="dxa"/>
+          </w:tcPr>
+          <w:p>
+            <w:pPr>
+              <w:pStyle w:val="tdtext"/>
+              <w:ind w:firstLine="0"/>
+              <w:jc w:val="center"/>
+              <w:rPr>
+                <w:rFonts w:ascii="Times New Roman" w:hAnsi="Times New Roman"/>
+                <w:color w:val="000000"/>
+                <w:szCs w:val="28"/>
+                <w:shd w:val="clear" w:color="auto" w:fill="FBFBFB"/>
+              </w:rPr>
+            </w:pPr>
+            <w:r>
+              <w:rPr>
+                <w:rFonts w:ascii="Times New Roman" w:hAnsi="Times New Roman"/>
+                <w:color w:val="000000"/>
+                <w:szCs w:val="28"/>
+                <w:shd w:val="clear" w:color="auto" w:fill="FBFBFB"/>
+              </w:rPr>
+              <w:t xml:space="preserve">Перейти на окно </w:t>
+            </w:r>
+            <w:r>
+              <w:rPr>
+                <w:rFonts w:ascii="Times New Roman" w:hAnsi="Times New Roman"/>
+                <w:color w:val="000000"/>
+                <w:szCs w:val="28"/>
+                <w:shd w:val="clear" w:color="auto" w:fill="FBFBFB"/>
+              </w:rPr>
+              <w:t>“</w:t>
+            </w:r>
+            <w:r>
+              <w:rPr>
+                <w:rFonts w:ascii="Times New Roman" w:hAnsi="Times New Roman"/>
+                <w:color w:val="000000"/>
+                <w:szCs w:val="28"/>
+                <w:shd w:val="clear" w:color="auto" w:fill="FBFBFB"/>
+              </w:rPr>
+              <w:t>Просмотр результата тестов</w:t>
+            </w:r>
+            <w:r>
+              <w:rPr>
+                <w:rFonts w:ascii="Times New Roman" w:hAnsi="Times New Roman"/>
+                <w:color w:val="000000"/>
+                <w:szCs w:val="28"/>
+                <w:shd w:val="clear" w:color="auto" w:fill="FBFBFB"/>
+              </w:rPr>
+              <w:t>”</w:t>
+            </w:r>
+            <w:r>
+              <w:rPr>
+                <w:rFonts w:ascii="Times New Roman" w:hAnsi="Times New Roman"/>
+                <w:color w:val="000000"/>
+                <w:szCs w:val="28"/>
+                <w:shd w:val="clear" w:color="auto" w:fill="FBFBFB"/>
+              </w:rPr>
+              <w:t xml:space="preserve">, нажать на кнопку  </w:t>
+            </w:r>
+            <w:r>
+              <w:rPr>
+                <w:rFonts w:ascii="Times New Roman" w:hAnsi="Times New Roman"/>
+                <w:color w:val="000000"/>
+                <w:szCs w:val="28"/>
+                <w:shd w:val="clear" w:color="auto" w:fill="FBFBFB"/>
+              </w:rPr>
+              <w:t>“</w:t>
+            </w:r>
+            <w:r>
+              <w:rPr>
+                <w:rFonts w:ascii="Times New Roman" w:hAnsi="Times New Roman"/>
+                <w:color w:val="000000"/>
+                <w:szCs w:val="28"/>
+                <w:shd w:val="clear" w:color="auto" w:fill="FBFBFB"/>
+              </w:rPr>
+              <w:t xml:space="preserve"> </w:t>
+            </w:r>
+            <w:r>
+              <w:rPr>
+                <w:rFonts w:ascii="Times New Roman" w:hAnsi="Times New Roman"/>
+                <w:color w:val="000000"/>
+                <w:szCs w:val="28"/>
+                <w:shd w:val="clear" w:color="auto" w:fill="FBFBFB"/>
+              </w:rPr>
+              <w:t xml:space="preserve">Скачать результат </w:t>
+            </w:r>
+            <w:r>
+              <w:rPr>
+                <w:rFonts w:ascii="Times New Roman" w:hAnsi="Times New Roman"/>
+                <w:color w:val="000000"/>
+                <w:szCs w:val="28"/>
+                <w:shd w:val="clear" w:color="auto" w:fill="FBFBFB"/>
+              </w:rPr>
+              <w:t>”</w:t>
+            </w:r>
+          </w:p>
+        </w:tc>
+        <w:tc>
+          <w:tcPr>
+            <w:tcW w:w="1700" w:type="dxa"/>
+          </w:tcPr>
+          <w:p>
+            <w:pPr>
+              <w:pStyle w:val="tdtext"/>
+              <w:ind w:firstLine="0"/>
+              <w:jc w:val="center"/>
+              <w:rPr>
+                <w:rFonts w:ascii="Times New Roman" w:hAnsi="Times New Roman"/>
+                <w:color w:val="000000"/>
+                <w:szCs w:val="28"/>
+                <w:shd w:val="clear" w:color="auto" w:fill="FBFBFB"/>
+              </w:rPr>
+            </w:pPr>
+            <w:r>
+              <w:rPr>
+                <w:rFonts w:ascii="Times New Roman" w:hAnsi="Times New Roman"/>
+                <w:color w:val="000000"/>
+                <w:szCs w:val="28"/>
+                <w:shd w:val="clear" w:color="auto" w:fill="FBFBFB"/>
+              </w:rPr>
+              <w:t>Данные не предусмотрены.</w:t>
+            </w:r>
+          </w:p>
+        </w:tc>
+        <w:tc>
+          <w:tcPr>
+            <w:tcW w:w="2126" w:type="dxa"/>
+          </w:tcPr>
+          <w:p>
+            <w:pPr>
+              <w:pStyle w:val="tdtext"/>
+              <w:ind w:firstLine="0"/>
+              <w:jc w:val="center"/>
+              <w:rPr>
+                <w:rFonts w:ascii="Times New Roman" w:hAnsi="Times New Roman"/>
+                <w:color w:val="000000"/>
+                <w:szCs w:val="28"/>
+                <w:shd w:val="clear" w:color="auto" w:fill="FBFBFB"/>
+              </w:rPr>
+            </w:pPr>
+            <w:r>
+              <w:rPr>
+                <w:rFonts w:ascii="Times New Roman" w:hAnsi="Times New Roman"/>
+                <w:color w:val="000000"/>
+                <w:szCs w:val="28"/>
+                <w:shd w:val="clear" w:color="auto" w:fill="FBFBFB"/>
+              </w:rPr>
+              <w:t>Выведется сообщение что файл скачен</w:t>
+            </w:r>
+          </w:p>
+        </w:tc>
+        <w:tc>
+          <w:tcPr>
+            <w:tcW w:w="1985" w:type="dxa"/>
+          </w:tcPr>
+          <w:p>
+            <w:pPr>
+              <w:pStyle w:val="tdtext"/>
+              <w:ind w:firstLine="0"/>
+              <w:rPr>
+                <w:rFonts w:ascii="Times New Roman" w:hAnsi="Times New Roman"/>
+                <w:color w:val="000000"/>
+                <w:szCs w:val="28"/>
+                <w:shd w:val="clear" w:color="auto" w:fill="FBFBFB"/>
+              </w:rPr>
+            </w:pPr>
+            <w:r>
+              <w:rPr>
+                <w:rFonts w:ascii="Times New Roman" w:hAnsi="Times New Roman"/>
+                <w:color w:val="000000"/>
+                <w:szCs w:val="28"/>
+                <w:shd w:val="clear" w:color="auto" w:fill="FBFBFB"/>
+              </w:rPr>
+              <w:t>Вывелось сообщение что файл скачен</w:t>
+            </w:r>
+          </w:p>
+        </w:tc>
+        <w:tc>
+          <w:tcPr>
+            <w:tcW w:w="1276" w:type="dxa"/>
+          </w:tcPr>
+          <w:p>
+            <w:pPr>
+              <w:pStyle w:val="tdtext"/>
+              <w:ind w:firstLine="0"/>
+              <w:rPr>
+                <w:rFonts w:ascii="Times New Roman" w:hAnsi="Times New Roman"/>
+                <w:color w:val="000000"/>
+                <w:szCs w:val="28"/>
+                <w:shd w:val="clear" w:color="auto" w:fill="FBFBFB"/>
+              </w:rPr>
+            </w:pPr>
+            <w:r>
+              <w:rPr>
+                <w:rFonts w:ascii="Times New Roman" w:hAnsi="Times New Roman"/>
+                <w:color w:val="000000"/>
+                <w:szCs w:val="28"/>
+                <w:shd w:val="clear" w:color="auto" w:fill="FBFBFB"/>
+              </w:rPr>
+              <w:t>Пройден</w:t>
+            </w:r>
+          </w:p>
+        </w:tc>
+      </w:tr>
+      <w:tr>
+        <w:tc>
+          <w:tcPr>
+            <w:tcW w:w="425" w:type="dxa"/>
+          </w:tcPr>
+          <w:p>
+            <w:pPr>
+              <w:pStyle w:val="tdtext"/>
+              <w:ind w:firstLine="0"/>
+              <w:jc w:val="center"/>
+              <w:rPr>
+                <w:rFonts w:ascii="Times New Roman" w:hAnsi="Times New Roman"/>
+                <w:color w:val="000000"/>
+                <w:szCs w:val="28"/>
+                <w:shd w:val="clear" w:color="auto" w:fill="FBFBFB"/>
+              </w:rPr>
+            </w:pPr>
+            <w:r>
+              <w:rPr>
+                <w:rFonts w:ascii="Times New Roman" w:hAnsi="Times New Roman"/>
+                <w:color w:val="000000"/>
+                <w:szCs w:val="28"/>
+                <w:shd w:val="clear" w:color="auto" w:fill="FBFBFB"/>
+              </w:rPr>
+              <w:t>28</w:t>
+            </w:r>
+          </w:p>
+        </w:tc>
+        <w:tc>
+          <w:tcPr>
+            <w:tcW w:w="1843" w:type="dxa"/>
+          </w:tcPr>
+          <w:p>
+            <w:pPr>
+              <w:pStyle w:val="tdtext"/>
+              <w:ind w:firstLine="0"/>
+              <w:jc w:val="center"/>
+              <w:rPr>
+                <w:rFonts w:ascii="Times New Roman" w:hAnsi="Times New Roman"/>
+                <w:color w:val="000000"/>
+                <w:szCs w:val="28"/>
+                <w:shd w:val="clear" w:color="auto" w:fill="FBFBFB"/>
+              </w:rPr>
+            </w:pPr>
+            <w:r>
+              <w:rPr>
+                <w:rFonts w:ascii="Times New Roman" w:hAnsi="Times New Roman"/>
+                <w:color w:val="000000"/>
+                <w:szCs w:val="28"/>
+                <w:shd w:val="clear" w:color="auto" w:fill="FBFBFB"/>
+              </w:rPr>
+              <w:t xml:space="preserve">Авторизоваться за </w:t>
+            </w:r>
+            <w:r>
+              <w:rPr>
+                <w:rFonts w:ascii="Times New Roman" w:hAnsi="Times New Roman"/>
+                <w:color w:val="000000"/>
+                <w:szCs w:val="28"/>
+                <w:shd w:val="clear" w:color="auto" w:fill="FBFBFB"/>
+              </w:rPr>
+              <w:t>учителя</w:t>
+            </w:r>
+          </w:p>
+        </w:tc>
+        <w:tc>
+          <w:tcPr>
+            <w:tcW w:w="1844" w:type="dxa"/>
+          </w:tcPr>
+          <w:p>
+            <w:pPr>
+              <w:pStyle w:val="tdtext"/>
+              <w:ind w:firstLine="0"/>
+              <w:jc w:val="center"/>
+              <w:rPr>
+                <w:rFonts w:ascii="Times New Roman" w:hAnsi="Times New Roman"/>
+                <w:color w:val="000000"/>
+                <w:szCs w:val="28"/>
+                <w:shd w:val="clear" w:color="auto" w:fill="FBFBFB"/>
+              </w:rPr>
+            </w:pPr>
+            <w:r>
+              <w:rPr>
+                <w:rFonts w:ascii="Times New Roman" w:hAnsi="Times New Roman"/>
+                <w:color w:val="000000"/>
+                <w:szCs w:val="28"/>
+                <w:shd w:val="clear" w:color="auto" w:fill="FBFBFB"/>
+              </w:rPr>
+              <w:t xml:space="preserve">Перейти на окно </w:t>
+            </w:r>
+            <w:r>
+              <w:rPr>
+                <w:rFonts w:ascii="Times New Roman" w:hAnsi="Times New Roman"/>
+                <w:color w:val="000000"/>
+                <w:szCs w:val="28"/>
+                <w:shd w:val="clear" w:color="auto" w:fill="FBFBFB"/>
+              </w:rPr>
+              <w:t>“</w:t>
+            </w:r>
+            <w:r>
+              <w:rPr>
+                <w:rFonts w:ascii="Times New Roman" w:hAnsi="Times New Roman"/>
+                <w:color w:val="000000"/>
+                <w:szCs w:val="28"/>
+                <w:shd w:val="clear" w:color="auto" w:fill="FBFBFB"/>
+              </w:rPr>
+              <w:t xml:space="preserve">Просмотр результата </w:t>
+            </w:r>
+            <w:r>
+              <w:rPr>
+                <w:rFonts w:ascii="Times New Roman" w:hAnsi="Times New Roman"/>
+                <w:color w:val="000000"/>
+                <w:szCs w:val="28"/>
+                <w:shd w:val="clear" w:color="auto" w:fill="FBFBFB"/>
+              </w:rPr>
+              <w:t>учеников</w:t>
+            </w:r>
+            <w:r>
+              <w:rPr>
+                <w:rFonts w:ascii="Times New Roman" w:hAnsi="Times New Roman"/>
+                <w:color w:val="000000"/>
+                <w:szCs w:val="28"/>
+                <w:shd w:val="clear" w:color="auto" w:fill="FBFBFB"/>
+              </w:rPr>
+              <w:t>”</w:t>
+            </w:r>
+            <w:r>
+              <w:rPr>
+                <w:rFonts w:ascii="Times New Roman" w:hAnsi="Times New Roman"/>
+                <w:color w:val="000000"/>
+                <w:szCs w:val="28"/>
+                <w:shd w:val="clear" w:color="auto" w:fill="FBFBFB"/>
+              </w:rPr>
+              <w:t xml:space="preserve">, нажать на кнопку  </w:t>
+            </w:r>
+            <w:r>
+              <w:rPr>
+                <w:rFonts w:ascii="Times New Roman" w:hAnsi="Times New Roman"/>
+                <w:color w:val="000000"/>
+                <w:szCs w:val="28"/>
+                <w:shd w:val="clear" w:color="auto" w:fill="FBFBFB"/>
+              </w:rPr>
+              <w:t>“</w:t>
+            </w:r>
+            <w:r>
+              <w:rPr>
+                <w:rFonts w:ascii="Times New Roman" w:hAnsi="Times New Roman"/>
+                <w:color w:val="000000"/>
+                <w:szCs w:val="28"/>
+                <w:shd w:val="clear" w:color="auto" w:fill="FBFBFB"/>
+              </w:rPr>
+              <w:t xml:space="preserve"> Скачать результат </w:t>
+            </w:r>
+            <w:r>
+              <w:rPr>
+                <w:rFonts w:ascii="Times New Roman" w:hAnsi="Times New Roman"/>
+                <w:color w:val="000000"/>
+                <w:szCs w:val="28"/>
+                <w:shd w:val="clear" w:color="auto" w:fill="FBFBFB"/>
+              </w:rPr>
+              <w:t>”</w:t>
+            </w:r>
+          </w:p>
+        </w:tc>
+        <w:tc>
+          <w:tcPr>
+            <w:tcW w:w="1700" w:type="dxa"/>
+          </w:tcPr>
+          <w:p>
+            <w:pPr>
+              <w:pStyle w:val="tdtext"/>
+              <w:ind w:firstLine="0"/>
+              <w:jc w:val="center"/>
+              <w:rPr>
+                <w:rFonts w:ascii="Times New Roman" w:hAnsi="Times New Roman"/>
+                <w:color w:val="000000"/>
+                <w:szCs w:val="28"/>
+                <w:shd w:val="clear" w:color="auto" w:fill="FBFBFB"/>
+              </w:rPr>
+            </w:pPr>
+            <w:r>
+              <w:rPr>
+                <w:rFonts w:ascii="Times New Roman" w:hAnsi="Times New Roman"/>
+                <w:color w:val="000000"/>
+                <w:szCs w:val="28"/>
+                <w:shd w:val="clear" w:color="auto" w:fill="FBFBFB"/>
+              </w:rPr>
+              <w:t>Данные не предусмотрены.</w:t>
+            </w:r>
+          </w:p>
+        </w:tc>
+        <w:tc>
+          <w:tcPr>
+            <w:tcW w:w="2126" w:type="dxa"/>
+          </w:tcPr>
+          <w:p>
+            <w:pPr>
+              <w:pStyle w:val="tdtext"/>
+              <w:ind w:firstLine="0"/>
+              <w:jc w:val="center"/>
+              <w:rPr>
+                <w:rFonts w:ascii="Times New Roman" w:hAnsi="Times New Roman"/>
+                <w:color w:val="000000"/>
+                <w:szCs w:val="28"/>
+                <w:shd w:val="clear" w:color="auto" w:fill="FBFBFB"/>
+              </w:rPr>
+            </w:pPr>
+            <w:r>
+              <w:rPr>
+                <w:rFonts w:ascii="Times New Roman" w:hAnsi="Times New Roman"/>
+                <w:color w:val="000000"/>
+                <w:szCs w:val="28"/>
+                <w:shd w:val="clear" w:color="auto" w:fill="FBFBFB"/>
+              </w:rPr>
+              <w:t>Выведется сообщение что файл скачен</w:t>
+            </w:r>
+          </w:p>
+        </w:tc>
+        <w:tc>
+          <w:tcPr>
+            <w:tcW w:w="1985" w:type="dxa"/>
+          </w:tcPr>
+          <w:p>
+            <w:pPr>
+              <w:pStyle w:val="tdtext"/>
+              <w:ind w:firstLine="0"/>
+              <w:rPr>
+                <w:rFonts w:ascii="Times New Roman" w:hAnsi="Times New Roman"/>
+                <w:color w:val="000000"/>
+                <w:szCs w:val="28"/>
+                <w:shd w:val="clear" w:color="auto" w:fill="FBFBFB"/>
+              </w:rPr>
+            </w:pPr>
+            <w:r>
+              <w:rPr>
+                <w:rFonts w:ascii="Times New Roman" w:hAnsi="Times New Roman"/>
+                <w:color w:val="000000"/>
+                <w:szCs w:val="28"/>
+                <w:shd w:val="clear" w:color="auto" w:fill="FBFBFB"/>
+              </w:rPr>
+              <w:t>Вывелось сообщение что файл скачен</w:t>
+            </w:r>
+          </w:p>
+        </w:tc>
+        <w:tc>
+          <w:tcPr>
+            <w:tcW w:w="1276" w:type="dxa"/>
+          </w:tcPr>
+          <w:p>
+            <w:pPr>
+              <w:pStyle w:val="tdtext"/>
+              <w:ind w:firstLine="0"/>
+              <w:rPr>
+                <w:rFonts w:ascii="Times New Roman" w:hAnsi="Times New Roman"/>
+                <w:color w:val="000000"/>
+                <w:szCs w:val="28"/>
+                <w:shd w:val="clear" w:color="auto" w:fill="FBFBFB"/>
+              </w:rPr>
+            </w:pPr>
+            <w:r>
+              <w:rPr>
+                <w:rFonts w:ascii="Times New Roman" w:hAnsi="Times New Roman"/>
+                <w:color w:val="000000"/>
+                <w:szCs w:val="28"/>
+                <w:shd w:val="clear" w:color="auto" w:fill="FBFBFB"/>
+              </w:rPr>
+              <w:t>Пройден</w:t>
+            </w:r>
+          </w:p>
+        </w:tc>
+      </w:tr>
+      <w:tr>
+        <w:tc>
+          <w:tcPr>
+            <w:tcW w:w="425" w:type="dxa"/>
+          </w:tcPr>
+          <w:p>
+            <w:pPr>
+              <w:pStyle w:val="tdtext"/>
+              <w:ind w:firstLine="0"/>
+              <w:jc w:val="center"/>
+              <w:rPr>
+                <w:rFonts w:ascii="Times New Roman" w:hAnsi="Times New Roman"/>
+                <w:color w:val="000000"/>
+                <w:szCs w:val="28"/>
+                <w:shd w:val="clear" w:color="auto" w:fill="FBFBFB"/>
+              </w:rPr>
+            </w:pPr>
+            <w:r>
+              <w:rPr>
+                <w:rFonts w:ascii="Times New Roman" w:hAnsi="Times New Roman"/>
+                <w:color w:val="000000"/>
+                <w:szCs w:val="28"/>
+                <w:shd w:val="clear" w:color="auto" w:fill="FBFBFB"/>
+              </w:rPr>
+              <w:t>29</w:t>
+            </w:r>
+          </w:p>
+        </w:tc>
+        <w:tc>
+          <w:tcPr>
+            <w:tcW w:w="1843" w:type="dxa"/>
+          </w:tcPr>
+          <w:p>
+            <w:pPr>
+              <w:pStyle w:val="tdtext"/>
+              <w:ind w:firstLine="0"/>
+              <w:jc w:val="center"/>
+              <w:rPr>
+                <w:rFonts w:ascii="Times New Roman" w:hAnsi="Times New Roman"/>
+                <w:color w:val="000000"/>
+                <w:szCs w:val="28"/>
+                <w:shd w:val="clear" w:color="auto" w:fill="FBFBFB"/>
+              </w:rPr>
+            </w:pPr>
+            <w:r>
+              <w:rPr>
+                <w:rFonts w:ascii="Times New Roman" w:hAnsi="Times New Roman"/>
+                <w:color w:val="000000"/>
+                <w:szCs w:val="28"/>
+                <w:shd w:val="clear" w:color="auto" w:fill="FBFBFB"/>
+              </w:rPr>
+              <w:t>Авторизоваться за ученика</w:t>
+            </w:r>
+          </w:p>
+        </w:tc>
+        <w:tc>
+          <w:tcPr>
+            <w:tcW w:w="1844" w:type="dxa"/>
+          </w:tcPr>
+          <w:p>
+            <w:pPr>
+              <w:pStyle w:val="tdtext"/>
+              <w:ind w:firstLine="0"/>
+              <w:jc w:val="center"/>
+              <w:rPr>
+                <w:rFonts w:ascii="Times New Roman" w:hAnsi="Times New Roman"/>
+                <w:color w:val="000000"/>
+                <w:szCs w:val="28"/>
+                <w:shd w:val="clear" w:color="auto" w:fill="FBFBFB"/>
+              </w:rPr>
+            </w:pPr>
+            <w:r>
+              <w:rPr>
+                <w:rFonts w:ascii="Times New Roman" w:hAnsi="Times New Roman"/>
+                <w:color w:val="000000"/>
+                <w:szCs w:val="28"/>
+                <w:shd w:val="clear" w:color="auto" w:fill="FBFBFB"/>
+              </w:rPr>
+              <w:t xml:space="preserve">Зайти на страницу тестов, выбрать один тест из </w:t>
+            </w:r>
+            <w:r>
+              <w:rPr>
+                <w:rFonts w:ascii="Times New Roman" w:hAnsi="Times New Roman"/>
+                <w:color w:val="000000"/>
+                <w:szCs w:val="28"/>
+                <w:shd w:val="clear" w:color="auto" w:fill="FBFBFB"/>
+              </w:rPr>
+              <w:lastRenderedPageBreak/>
+              <w:t xml:space="preserve">списка, нажать на него, нажать на кнопку </w:t>
+            </w:r>
+            <w:r>
+              <w:rPr>
+                <w:rFonts w:ascii="Times New Roman" w:hAnsi="Times New Roman"/>
+                <w:color w:val="000000"/>
+                <w:szCs w:val="28"/>
+                <w:shd w:val="clear" w:color="auto" w:fill="FBFBFB"/>
+              </w:rPr>
+              <w:t>“</w:t>
+            </w:r>
+            <w:r>
+              <w:rPr>
+                <w:rFonts w:ascii="Times New Roman" w:hAnsi="Times New Roman"/>
+                <w:color w:val="000000"/>
+                <w:szCs w:val="28"/>
+                <w:shd w:val="clear" w:color="auto" w:fill="FBFBFB"/>
+              </w:rPr>
+              <w:t>Следующий вопрос</w:t>
+            </w:r>
+            <w:r>
+              <w:rPr>
+                <w:rFonts w:ascii="Times New Roman" w:hAnsi="Times New Roman"/>
+                <w:color w:val="000000"/>
+                <w:szCs w:val="28"/>
+                <w:shd w:val="clear" w:color="auto" w:fill="FBFBFB"/>
+              </w:rPr>
+              <w:t>”</w:t>
+            </w:r>
+            <w:r>
+              <w:rPr>
+                <w:rFonts w:ascii="Times New Roman" w:hAnsi="Times New Roman"/>
+                <w:color w:val="000000"/>
+                <w:szCs w:val="28"/>
+                <w:shd w:val="clear" w:color="auto" w:fill="FBFBFB"/>
+              </w:rPr>
+              <w:t xml:space="preserve"> и так пока не выведется сообщение, нажать на кнопку </w:t>
+            </w:r>
+            <w:r>
+              <w:rPr>
+                <w:rFonts w:ascii="Times New Roman" w:hAnsi="Times New Roman"/>
+                <w:color w:val="000000"/>
+                <w:szCs w:val="28"/>
+                <w:shd w:val="clear" w:color="auto" w:fill="FBFBFB"/>
+              </w:rPr>
+              <w:t>“</w:t>
+            </w:r>
+            <w:r>
+              <w:rPr>
+                <w:rFonts w:ascii="Times New Roman" w:hAnsi="Times New Roman"/>
+                <w:color w:val="000000"/>
+                <w:szCs w:val="28"/>
+                <w:shd w:val="clear" w:color="auto" w:fill="FBFBFB"/>
+              </w:rPr>
+              <w:t>нет</w:t>
+            </w:r>
+            <w:r>
+              <w:rPr>
+                <w:rFonts w:ascii="Times New Roman" w:hAnsi="Times New Roman"/>
+                <w:color w:val="000000"/>
+                <w:szCs w:val="28"/>
+                <w:shd w:val="clear" w:color="auto" w:fill="FBFBFB"/>
+              </w:rPr>
+              <w:t>”</w:t>
+            </w:r>
+          </w:p>
+        </w:tc>
+        <w:tc>
+          <w:tcPr>
+            <w:tcW w:w="1700" w:type="dxa"/>
+          </w:tcPr>
+          <w:p>
+            <w:pPr>
+              <w:pStyle w:val="tdtext"/>
+              <w:ind w:firstLine="0"/>
+              <w:jc w:val="center"/>
+              <w:rPr>
+                <w:rFonts w:ascii="Times New Roman" w:hAnsi="Times New Roman"/>
+                <w:color w:val="000000"/>
+                <w:szCs w:val="28"/>
+                <w:shd w:val="clear" w:color="auto" w:fill="FBFBFB"/>
+              </w:rPr>
+            </w:pPr>
+            <w:r>
+              <w:rPr>
+                <w:rFonts w:ascii="Times New Roman" w:hAnsi="Times New Roman"/>
+                <w:color w:val="000000"/>
+                <w:szCs w:val="28"/>
+                <w:shd w:val="clear" w:color="auto" w:fill="FBFBFB"/>
+              </w:rPr>
+              <w:lastRenderedPageBreak/>
+              <w:t>Данные не предусмотрены.</w:t>
+            </w:r>
+          </w:p>
+        </w:tc>
+        <w:tc>
+          <w:tcPr>
+            <w:tcW w:w="2126" w:type="dxa"/>
+          </w:tcPr>
+          <w:p>
+            <w:pPr>
+              <w:pStyle w:val="tdtext"/>
+              <w:ind w:firstLine="0"/>
+              <w:jc w:val="center"/>
+              <w:rPr>
+                <w:rFonts w:ascii="Times New Roman" w:hAnsi="Times New Roman"/>
+                <w:color w:val="000000"/>
+                <w:szCs w:val="28"/>
+                <w:shd w:val="clear" w:color="auto" w:fill="FBFBFB"/>
+              </w:rPr>
+            </w:pPr>
+            <w:r>
+              <w:rPr>
+                <w:rFonts w:ascii="Times New Roman" w:hAnsi="Times New Roman"/>
+                <w:color w:val="000000"/>
+                <w:szCs w:val="28"/>
+                <w:shd w:val="clear" w:color="auto" w:fill="FBFBFB"/>
+              </w:rPr>
+              <w:t>Выведется оценка и результат в процентах</w:t>
+            </w:r>
+            <w:r>
+              <w:rPr>
+                <w:rFonts w:ascii="Times New Roman" w:hAnsi="Times New Roman"/>
+                <w:color w:val="000000"/>
+                <w:szCs w:val="28"/>
+                <w:shd w:val="clear" w:color="auto" w:fill="FBFBFB"/>
+              </w:rPr>
+              <w:t xml:space="preserve"> во </w:t>
+            </w:r>
+            <w:r>
+              <w:rPr>
+                <w:rFonts w:ascii="Times New Roman" w:hAnsi="Times New Roman"/>
+                <w:color w:val="000000"/>
+                <w:szCs w:val="28"/>
+                <w:shd w:val="clear" w:color="auto" w:fill="FBFBFB"/>
+              </w:rPr>
+              <w:lastRenderedPageBreak/>
+              <w:t>всплывающем окне.</w:t>
+            </w:r>
+          </w:p>
+        </w:tc>
+        <w:tc>
+          <w:tcPr>
+            <w:tcW w:w="1985" w:type="dxa"/>
+          </w:tcPr>
+          <w:p>
+            <w:pPr>
+              <w:pStyle w:val="tdtext"/>
+              <w:ind w:firstLine="0"/>
+              <w:rPr>
+                <w:rFonts w:ascii="Times New Roman" w:hAnsi="Times New Roman"/>
+                <w:color w:val="000000"/>
+                <w:szCs w:val="28"/>
+                <w:shd w:val="clear" w:color="auto" w:fill="FBFBFB"/>
+              </w:rPr>
+            </w:pPr>
+            <w:r>
+              <w:rPr>
+                <w:rFonts w:ascii="Times New Roman" w:hAnsi="Times New Roman"/>
+                <w:color w:val="000000"/>
+                <w:szCs w:val="28"/>
+                <w:shd w:val="clear" w:color="auto" w:fill="FBFBFB"/>
+              </w:rPr>
+              <w:lastRenderedPageBreak/>
+              <w:t xml:space="preserve">Выведется сообщение что тест сохранён, выведется оценка и </w:t>
+            </w:r>
+            <w:r>
+              <w:rPr>
+                <w:rFonts w:ascii="Times New Roman" w:hAnsi="Times New Roman"/>
+                <w:color w:val="000000"/>
+                <w:szCs w:val="28"/>
+                <w:shd w:val="clear" w:color="auto" w:fill="FBFBFB"/>
+              </w:rPr>
+              <w:lastRenderedPageBreak/>
+              <w:t>результат в процентах</w:t>
+            </w:r>
+          </w:p>
+        </w:tc>
+        <w:tc>
+          <w:tcPr>
+            <w:tcW w:w="1276" w:type="dxa"/>
+          </w:tcPr>
+          <w:p>
+            <w:pPr>
+              <w:pStyle w:val="tdtext"/>
+              <w:ind w:firstLine="0"/>
+              <w:rPr>
+                <w:rFonts w:ascii="Times New Roman" w:hAnsi="Times New Roman"/>
+                <w:color w:val="000000"/>
+                <w:szCs w:val="28"/>
+                <w:shd w:val="clear" w:color="auto" w:fill="FBFBFB"/>
+              </w:rPr>
+            </w:pPr>
+            <w:r>
+              <w:rPr>
+                <w:rFonts w:ascii="Times New Roman" w:hAnsi="Times New Roman"/>
+                <w:color w:val="000000"/>
+                <w:szCs w:val="28"/>
+                <w:shd w:val="clear" w:color="auto" w:fill="FBFBFB"/>
+              </w:rPr>
+              <w:lastRenderedPageBreak/>
+              <w:t>Пройден</w:t>
+            </w:r>
+          </w:p>
+        </w:tc>
+      </w:tr>
+      <w:tr>
+        <w:tc>
+          <w:tcPr>
+            <w:tcW w:w="425" w:type="dxa"/>
+          </w:tcPr>
+          <w:p>
+            <w:pPr>
+              <w:pStyle w:val="tdtext"/>
+              <w:ind w:firstLine="0"/>
+              <w:jc w:val="center"/>
+              <w:rPr>
+                <w:rFonts w:ascii="Times New Roman" w:hAnsi="Times New Roman"/>
+                <w:color w:val="000000"/>
+                <w:szCs w:val="28"/>
+                <w:shd w:val="clear" w:color="auto" w:fill="FBFBFB"/>
+              </w:rPr>
+            </w:pPr>
+            <w:r>
+              <w:rPr>
+                <w:rFonts w:ascii="Times New Roman" w:hAnsi="Times New Roman"/>
+                <w:color w:val="000000"/>
+                <w:szCs w:val="28"/>
+                <w:shd w:val="clear" w:color="auto" w:fill="FBFBFB"/>
+              </w:rPr>
+              <w:lastRenderedPageBreak/>
+              <w:t>30</w:t>
+            </w:r>
+          </w:p>
+        </w:tc>
+        <w:tc>
+          <w:tcPr>
+            <w:tcW w:w="1843" w:type="dxa"/>
+          </w:tcPr>
+          <w:p>
+            <w:pPr>
+              <w:pStyle w:val="tdtext"/>
+              <w:ind w:firstLine="0"/>
+              <w:jc w:val="center"/>
+              <w:rPr>
+                <w:rFonts w:ascii="Times New Roman" w:hAnsi="Times New Roman"/>
+                <w:color w:val="000000"/>
+                <w:szCs w:val="28"/>
+                <w:shd w:val="clear" w:color="auto" w:fill="FBFBFB"/>
+              </w:rPr>
+            </w:pPr>
+            <w:r>
+              <w:rPr>
+                <w:rFonts w:ascii="Times New Roman" w:hAnsi="Times New Roman"/>
+                <w:color w:val="000000"/>
+                <w:szCs w:val="28"/>
+                <w:shd w:val="clear" w:color="auto" w:fill="FBFBFB"/>
+              </w:rPr>
+              <w:t>Авторизоваться за менеджера, перейти на окно создания вопроса</w:t>
+            </w:r>
+          </w:p>
+        </w:tc>
+        <w:tc>
+          <w:tcPr>
+            <w:tcW w:w="1844" w:type="dxa"/>
+          </w:tcPr>
+          <w:p>
+            <w:pPr>
+              <w:pStyle w:val="tdtext"/>
+              <w:ind w:firstLine="0"/>
+              <w:jc w:val="center"/>
+              <w:rPr>
+                <w:rFonts w:ascii="Times New Roman" w:hAnsi="Times New Roman"/>
+                <w:color w:val="000000"/>
+                <w:szCs w:val="28"/>
+                <w:shd w:val="clear" w:color="auto" w:fill="FBFBFB"/>
+              </w:rPr>
+            </w:pPr>
+            <w:r>
+              <w:rPr>
+                <w:rFonts w:ascii="Times New Roman" w:hAnsi="Times New Roman"/>
+                <w:color w:val="000000"/>
+                <w:szCs w:val="28"/>
+                <w:shd w:val="clear" w:color="auto" w:fill="FBFBFB"/>
+              </w:rPr>
+              <w:t>Выбрать предмет, выбрать тему и выбрать вопрос из списка и ввести название теста</w:t>
+            </w:r>
+          </w:p>
+        </w:tc>
+        <w:tc>
+          <w:tcPr>
+            <w:tcW w:w="1700" w:type="dxa"/>
+          </w:tcPr>
+          <w:p>
+            <w:pPr>
+              <w:pStyle w:val="tdtext"/>
+              <w:ind w:firstLine="0"/>
+              <w:jc w:val="center"/>
+              <w:rPr>
+                <w:rFonts w:ascii="Times New Roman" w:hAnsi="Times New Roman"/>
+                <w:color w:val="000000"/>
+                <w:szCs w:val="28"/>
+                <w:shd w:val="clear" w:color="auto" w:fill="FBFBFB"/>
+              </w:rPr>
+            </w:pPr>
+            <w:r>
+              <w:rPr>
+                <w:rFonts w:ascii="Times New Roman" w:hAnsi="Times New Roman"/>
+                <w:color w:val="000000"/>
+                <w:szCs w:val="28"/>
+                <w:shd w:val="clear" w:color="auto" w:fill="FBFBFB"/>
+              </w:rPr>
+              <w:t xml:space="preserve">Ввести название теста </w:t>
+            </w:r>
+            <w:r>
+              <w:rPr>
+                <w:rFonts w:ascii="Times New Roman" w:hAnsi="Times New Roman"/>
+                <w:color w:val="000000"/>
+                <w:szCs w:val="28"/>
+                <w:shd w:val="clear" w:color="auto" w:fill="FBFBFB"/>
                 <w:lang w:val="en-US"/>
               </w:rPr>
-            </w:pPr>
+              <w:t>“</w:t>
+            </w:r>
+            <w:r>
+              <w:rPr>
+                <w:rFonts w:ascii="Times New Roman" w:hAnsi="Times New Roman"/>
+                <w:color w:val="000000"/>
+                <w:szCs w:val="28"/>
+                <w:shd w:val="clear" w:color="auto" w:fill="FBFBFB"/>
+              </w:rPr>
+              <w:t>Писатели</w:t>
+            </w:r>
             <w:r>
               <w:rPr>
                 <w:rFonts w:ascii="Times New Roman" w:hAnsi="Times New Roman"/>
@@ -7796,8 +9417,437 @@
                 <w:shd w:val="clear" w:color="auto" w:fill="FBFBFB"/>
                 <w:lang w:val="en-US"/>
               </w:rPr>
+              <w:t>”</w:t>
+            </w:r>
+          </w:p>
+        </w:tc>
+        <w:tc>
+          <w:tcPr>
+            <w:tcW w:w="2126" w:type="dxa"/>
+          </w:tcPr>
+          <w:p>
+            <w:pPr>
+              <w:pStyle w:val="tdtext"/>
+              <w:ind w:firstLine="0"/>
+              <w:jc w:val="center"/>
+              <w:rPr>
+                <w:rFonts w:ascii="Times New Roman" w:hAnsi="Times New Roman"/>
+                <w:color w:val="000000"/>
+                <w:szCs w:val="28"/>
+                <w:shd w:val="clear" w:color="auto" w:fill="FBFBFB"/>
+              </w:rPr>
+            </w:pPr>
+            <w:r>
+              <w:rPr>
+                <w:rFonts w:ascii="Times New Roman" w:hAnsi="Times New Roman"/>
+                <w:color w:val="000000"/>
+                <w:szCs w:val="28"/>
+                <w:shd w:val="clear" w:color="auto" w:fill="FBFBFB"/>
+              </w:rPr>
+              <w:t xml:space="preserve">Успешное создание теста </w:t>
+            </w:r>
+          </w:p>
+        </w:tc>
+        <w:tc>
+          <w:tcPr>
+            <w:tcW w:w="1985" w:type="dxa"/>
+          </w:tcPr>
+          <w:p>
+            <w:pPr>
+              <w:pStyle w:val="tdtext"/>
+              <w:ind w:firstLine="0"/>
+              <w:rPr>
+                <w:rFonts w:ascii="Times New Roman" w:hAnsi="Times New Roman"/>
+                <w:color w:val="000000"/>
+                <w:szCs w:val="28"/>
+                <w:shd w:val="clear" w:color="auto" w:fill="FBFBFB"/>
+              </w:rPr>
+            </w:pPr>
+            <w:r>
+              <w:rPr>
+                <w:rFonts w:ascii="Times New Roman" w:hAnsi="Times New Roman"/>
+                <w:color w:val="000000"/>
+                <w:szCs w:val="28"/>
+                <w:shd w:val="clear" w:color="auto" w:fill="FBFBFB"/>
+              </w:rPr>
+              <w:t>Тест успешно создан</w:t>
+            </w:r>
+          </w:p>
+        </w:tc>
+        <w:tc>
+          <w:tcPr>
+            <w:tcW w:w="1276" w:type="dxa"/>
+          </w:tcPr>
+          <w:p>
+            <w:pPr>
+              <w:pStyle w:val="tdtext"/>
+              <w:ind w:firstLine="0"/>
+              <w:rPr>
+                <w:rFonts w:ascii="Times New Roman" w:hAnsi="Times New Roman"/>
+                <w:color w:val="000000"/>
+                <w:szCs w:val="28"/>
+                <w:shd w:val="clear" w:color="auto" w:fill="FBFBFB"/>
+              </w:rPr>
+            </w:pPr>
+            <w:r>
+              <w:rPr>
+                <w:rFonts w:ascii="Times New Roman" w:hAnsi="Times New Roman"/>
+                <w:color w:val="000000"/>
+                <w:szCs w:val="28"/>
+                <w:shd w:val="clear" w:color="auto" w:fill="FBFBFB"/>
+              </w:rPr>
+              <w:t>Пройден</w:t>
+            </w:r>
+          </w:p>
+        </w:tc>
+      </w:tr>
+      <w:tr>
+        <w:tc>
+          <w:tcPr>
+            <w:tcW w:w="425" w:type="dxa"/>
+          </w:tcPr>
+          <w:p>
+            <w:pPr>
+              <w:pStyle w:val="tdtext"/>
+              <w:ind w:firstLine="0"/>
+              <w:jc w:val="center"/>
+              <w:rPr>
+                <w:rFonts w:ascii="Times New Roman" w:hAnsi="Times New Roman"/>
+                <w:color w:val="000000"/>
+                <w:szCs w:val="28"/>
+                <w:shd w:val="clear" w:color="auto" w:fill="FBFBFB"/>
+              </w:rPr>
+            </w:pPr>
+            <w:r>
+              <w:rPr>
+                <w:rFonts w:ascii="Times New Roman" w:hAnsi="Times New Roman"/>
+                <w:color w:val="000000"/>
+                <w:szCs w:val="28"/>
+                <w:shd w:val="clear" w:color="auto" w:fill="FBFBFB"/>
+              </w:rPr>
+              <w:t>31</w:t>
+            </w:r>
+          </w:p>
+        </w:tc>
+        <w:tc>
+          <w:tcPr>
+            <w:tcW w:w="1843" w:type="dxa"/>
+          </w:tcPr>
+          <w:p>
+            <w:pPr>
+              <w:pStyle w:val="tdtext"/>
+              <w:ind w:firstLine="0"/>
+              <w:jc w:val="center"/>
+              <w:rPr>
+                <w:rFonts w:ascii="Times New Roman" w:hAnsi="Times New Roman"/>
+                <w:color w:val="000000"/>
+                <w:szCs w:val="28"/>
+                <w:shd w:val="clear" w:color="auto" w:fill="FBFBFB"/>
+              </w:rPr>
+            </w:pPr>
+            <w:r>
+              <w:rPr>
+                <w:rFonts w:ascii="Times New Roman" w:hAnsi="Times New Roman"/>
+                <w:color w:val="000000"/>
+                <w:szCs w:val="28"/>
+                <w:shd w:val="clear" w:color="auto" w:fill="FBFBFB"/>
+              </w:rPr>
+              <w:t>Авторизоваться за менеджера, перейти на окно создания вопроса</w:t>
+            </w:r>
+          </w:p>
+        </w:tc>
+        <w:tc>
+          <w:tcPr>
+            <w:tcW w:w="1844" w:type="dxa"/>
+          </w:tcPr>
+          <w:p>
+            <w:pPr>
+              <w:pStyle w:val="tdtext"/>
+              <w:ind w:firstLine="0"/>
+              <w:jc w:val="center"/>
+              <w:rPr>
+                <w:rFonts w:ascii="Times New Roman" w:hAnsi="Times New Roman"/>
+                <w:color w:val="000000"/>
+                <w:szCs w:val="28"/>
+                <w:shd w:val="clear" w:color="auto" w:fill="FBFBFB"/>
+              </w:rPr>
+            </w:pPr>
+            <w:r>
+              <w:rPr>
+                <w:rFonts w:ascii="Times New Roman" w:hAnsi="Times New Roman"/>
+                <w:color w:val="000000"/>
+                <w:szCs w:val="28"/>
+                <w:shd w:val="clear" w:color="auto" w:fill="FBFBFB"/>
+              </w:rPr>
+              <w:t xml:space="preserve">Выбрать предмет, выбрать тему и выбрать вопрос из списка и </w:t>
+            </w:r>
+            <w:r>
+              <w:rPr>
+                <w:rFonts w:ascii="Times New Roman" w:hAnsi="Times New Roman"/>
+                <w:color w:val="000000"/>
+                <w:szCs w:val="28"/>
+                <w:shd w:val="clear" w:color="auto" w:fill="FBFBFB"/>
+              </w:rPr>
+              <w:t xml:space="preserve">ввести название </w:t>
+            </w:r>
+            <w:r>
+              <w:rPr>
+                <w:rFonts w:ascii="Times New Roman" w:hAnsi="Times New Roman"/>
+                <w:color w:val="000000"/>
+                <w:szCs w:val="28"/>
+                <w:shd w:val="clear" w:color="auto" w:fill="FBFBFB"/>
+              </w:rPr>
               <w:lastRenderedPageBreak/>
-              <w:t>25</w:t>
+              <w:t>теста что уже существует</w:t>
+            </w:r>
+          </w:p>
+        </w:tc>
+        <w:tc>
+          <w:tcPr>
+            <w:tcW w:w="1700" w:type="dxa"/>
+          </w:tcPr>
+          <w:p>
+            <w:pPr>
+              <w:pStyle w:val="tdtext"/>
+              <w:ind w:firstLine="0"/>
+              <w:jc w:val="center"/>
+              <w:rPr>
+                <w:rFonts w:ascii="Times New Roman" w:hAnsi="Times New Roman"/>
+                <w:color w:val="000000"/>
+                <w:szCs w:val="28"/>
+                <w:shd w:val="clear" w:color="auto" w:fill="FBFBFB"/>
+              </w:rPr>
+            </w:pPr>
+            <w:r>
+              <w:rPr>
+                <w:rFonts w:ascii="Times New Roman" w:hAnsi="Times New Roman"/>
+                <w:color w:val="000000"/>
+                <w:szCs w:val="28"/>
+                <w:shd w:val="clear" w:color="auto" w:fill="FBFBFB"/>
+              </w:rPr>
+              <w:lastRenderedPageBreak/>
+              <w:t xml:space="preserve">Ввести название теста </w:t>
+            </w:r>
+            <w:r>
+              <w:rPr>
+                <w:rFonts w:ascii="Times New Roman" w:hAnsi="Times New Roman"/>
+                <w:color w:val="000000"/>
+                <w:szCs w:val="28"/>
+                <w:shd w:val="clear" w:color="auto" w:fill="FBFBFB"/>
+                <w:lang w:val="en-US"/>
+              </w:rPr>
+              <w:t>“</w:t>
+            </w:r>
+            <w:r>
+              <w:rPr>
+                <w:rFonts w:ascii="Times New Roman" w:hAnsi="Times New Roman"/>
+                <w:color w:val="000000"/>
+                <w:szCs w:val="28"/>
+                <w:shd w:val="clear" w:color="auto" w:fill="FBFBFB"/>
+              </w:rPr>
+              <w:t>Писатели</w:t>
+            </w:r>
+            <w:r>
+              <w:rPr>
+                <w:rFonts w:ascii="Times New Roman" w:hAnsi="Times New Roman"/>
+                <w:color w:val="000000"/>
+                <w:szCs w:val="28"/>
+                <w:shd w:val="clear" w:color="auto" w:fill="FBFBFB"/>
+                <w:lang w:val="en-US"/>
+              </w:rPr>
+              <w:t>”</w:t>
+            </w:r>
+          </w:p>
+        </w:tc>
+        <w:tc>
+          <w:tcPr>
+            <w:tcW w:w="2126" w:type="dxa"/>
+          </w:tcPr>
+          <w:p>
+            <w:pPr>
+              <w:pStyle w:val="tdtext"/>
+              <w:ind w:firstLine="0"/>
+              <w:jc w:val="center"/>
+              <w:rPr>
+                <w:rFonts w:ascii="Times New Roman" w:hAnsi="Times New Roman"/>
+                <w:color w:val="000000"/>
+                <w:szCs w:val="28"/>
+                <w:shd w:val="clear" w:color="auto" w:fill="FBFBFB"/>
+              </w:rPr>
+            </w:pPr>
+            <w:r>
+              <w:rPr>
+                <w:rFonts w:ascii="Times New Roman" w:hAnsi="Times New Roman"/>
+                <w:color w:val="000000"/>
+                <w:szCs w:val="28"/>
+                <w:shd w:val="clear" w:color="auto" w:fill="FBFBFB"/>
+              </w:rPr>
+              <w:t xml:space="preserve">Выведется сообщение что тест с таким названием уже существует, предоставит выбор </w:t>
+            </w:r>
+            <w:r>
+              <w:rPr>
+                <w:rFonts w:ascii="Times New Roman" w:hAnsi="Times New Roman"/>
+                <w:color w:val="000000"/>
+                <w:szCs w:val="28"/>
+                <w:shd w:val="clear" w:color="auto" w:fill="FBFBFB"/>
+              </w:rPr>
+              <w:t>“</w:t>
+            </w:r>
+            <w:r>
+              <w:rPr>
+                <w:rFonts w:ascii="Times New Roman" w:hAnsi="Times New Roman"/>
+                <w:color w:val="000000"/>
+                <w:szCs w:val="28"/>
+                <w:shd w:val="clear" w:color="auto" w:fill="FBFBFB"/>
+              </w:rPr>
+              <w:t xml:space="preserve">добавить к уже </w:t>
+            </w:r>
+            <w:r>
+              <w:rPr>
+                <w:rFonts w:ascii="Times New Roman" w:hAnsi="Times New Roman"/>
+                <w:color w:val="000000"/>
+                <w:szCs w:val="28"/>
+                <w:shd w:val="clear" w:color="auto" w:fill="FBFBFB"/>
+              </w:rPr>
+              <w:lastRenderedPageBreak/>
+              <w:t>существующему</w:t>
+            </w:r>
+            <w:r>
+              <w:rPr>
+                <w:rFonts w:ascii="Times New Roman" w:hAnsi="Times New Roman"/>
+                <w:color w:val="000000"/>
+                <w:szCs w:val="28"/>
+                <w:shd w:val="clear" w:color="auto" w:fill="FBFBFB"/>
+              </w:rPr>
+              <w:t>”</w:t>
+            </w:r>
+            <w:r>
+              <w:rPr>
+                <w:rFonts w:ascii="Times New Roman" w:hAnsi="Times New Roman"/>
+                <w:color w:val="000000"/>
+                <w:szCs w:val="28"/>
+                <w:shd w:val="clear" w:color="auto" w:fill="FBFBFB"/>
+              </w:rPr>
+              <w:t xml:space="preserve"> или </w:t>
+            </w:r>
+            <w:r>
+              <w:rPr>
+                <w:rFonts w:ascii="Times New Roman" w:hAnsi="Times New Roman"/>
+                <w:color w:val="000000"/>
+                <w:szCs w:val="28"/>
+                <w:shd w:val="clear" w:color="auto" w:fill="FBFBFB"/>
+              </w:rPr>
+              <w:t>“</w:t>
+            </w:r>
+            <w:r>
+              <w:rPr>
+                <w:rFonts w:ascii="Times New Roman" w:hAnsi="Times New Roman"/>
+                <w:color w:val="000000"/>
+                <w:szCs w:val="28"/>
+                <w:shd w:val="clear" w:color="auto" w:fill="FBFBFB"/>
+              </w:rPr>
+              <w:t>нет</w:t>
+            </w:r>
+            <w:r>
+              <w:rPr>
+                <w:rFonts w:ascii="Times New Roman" w:hAnsi="Times New Roman"/>
+                <w:color w:val="000000"/>
+                <w:szCs w:val="28"/>
+                <w:shd w:val="clear" w:color="auto" w:fill="FBFBFB"/>
+              </w:rPr>
+              <w:t>”</w:t>
+            </w:r>
+            <w:r>
+              <w:rPr>
+                <w:rFonts w:ascii="Times New Roman" w:hAnsi="Times New Roman"/>
+                <w:color w:val="000000"/>
+                <w:szCs w:val="28"/>
+                <w:shd w:val="clear" w:color="auto" w:fill="FBFBFB"/>
+              </w:rPr>
+              <w:t xml:space="preserve"> </w:t>
+            </w:r>
+          </w:p>
+        </w:tc>
+        <w:tc>
+          <w:tcPr>
+            <w:tcW w:w="1985" w:type="dxa"/>
+          </w:tcPr>
+          <w:p>
+            <w:pPr>
+              <w:pStyle w:val="tdtext"/>
+              <w:ind w:firstLine="0"/>
+              <w:rPr>
+                <w:rFonts w:ascii="Times New Roman" w:hAnsi="Times New Roman"/>
+                <w:color w:val="000000"/>
+                <w:szCs w:val="28"/>
+                <w:shd w:val="clear" w:color="auto" w:fill="FBFBFB"/>
+              </w:rPr>
+            </w:pPr>
+            <w:r>
+              <w:rPr>
+                <w:rFonts w:ascii="Times New Roman" w:hAnsi="Times New Roman"/>
+                <w:color w:val="000000"/>
+                <w:szCs w:val="28"/>
+                <w:shd w:val="clear" w:color="auto" w:fill="FBFBFB"/>
+              </w:rPr>
+              <w:lastRenderedPageBreak/>
+              <w:t>Вывелось сообщение с предложением выбора действий</w:t>
+            </w:r>
+          </w:p>
+        </w:tc>
+        <w:tc>
+          <w:tcPr>
+            <w:tcW w:w="1276" w:type="dxa"/>
+          </w:tcPr>
+          <w:p>
+            <w:pPr>
+              <w:pStyle w:val="tdtext"/>
+              <w:ind w:firstLine="0"/>
+              <w:rPr>
+                <w:rFonts w:ascii="Times New Roman" w:hAnsi="Times New Roman"/>
+                <w:color w:val="000000"/>
+                <w:szCs w:val="28"/>
+                <w:shd w:val="clear" w:color="auto" w:fill="FBFBFB"/>
+              </w:rPr>
+            </w:pPr>
+            <w:r>
+              <w:rPr>
+                <w:rFonts w:ascii="Times New Roman" w:hAnsi="Times New Roman"/>
+                <w:color w:val="000000"/>
+                <w:szCs w:val="28"/>
+                <w:shd w:val="clear" w:color="auto" w:fill="FBFBFB"/>
+              </w:rPr>
+              <w:t>Пройден</w:t>
+            </w:r>
+          </w:p>
+        </w:tc>
+      </w:tr>
+      <w:tr>
+        <w:tc>
+          <w:tcPr>
+            <w:tcW w:w="425" w:type="dxa"/>
+          </w:tcPr>
+          <w:p>
+            <w:pPr>
+              <w:pStyle w:val="tdtext"/>
+              <w:ind w:firstLine="0"/>
+              <w:jc w:val="center"/>
+              <w:rPr>
+                <w:rFonts w:ascii="Times New Roman" w:hAnsi="Times New Roman"/>
+                <w:color w:val="000000"/>
+                <w:szCs w:val="28"/>
+                <w:shd w:val="clear" w:color="auto" w:fill="FBFBFB"/>
+              </w:rPr>
+            </w:pPr>
+            <w:r>
+              <w:rPr>
+                <w:rFonts w:ascii="Times New Roman" w:hAnsi="Times New Roman"/>
+                <w:color w:val="000000"/>
+                <w:szCs w:val="28"/>
+                <w:shd w:val="clear" w:color="auto" w:fill="FBFBFB"/>
+              </w:rPr>
+              <w:lastRenderedPageBreak/>
+              <w:t>32</w:t>
             </w:r>
           </w:p>
         </w:tc>
@@ -7817,6 +9867,15 @@
                 <w:shd w:val="clear" w:color="auto" w:fill="FBFBFB"/>
               </w:rPr>
             </w:pPr>
+            <w:r>
+              <w:rPr>
+                <w:rFonts w:ascii="Times New Roman" w:hAnsi="Times New Roman"/>
+                <w:color w:val="000000"/>
+                <w:szCs w:val="28"/>
+                <w:shd w:val="clear" w:color="auto" w:fill="FBFBFB"/>
+              </w:rPr>
+              <w:t>Авторизоваться за менеджера, перейти на окно создания вопроса</w:t>
+            </w:r>
           </w:p>
         </w:tc>
         <w:tc>
@@ -7835,6 +9894,24 @@
                 <w:shd w:val="clear" w:color="auto" w:fill="FBFBFB"/>
               </w:rPr>
             </w:pPr>
+            <w:r>
+              <w:rPr>
+                <w:rFonts w:ascii="Times New Roman" w:hAnsi="Times New Roman"/>
+                <w:color w:val="000000"/>
+                <w:szCs w:val="28"/>
+                <w:shd w:val="clear" w:color="auto" w:fill="FBFBFB"/>
+              </w:rPr>
+              <w:t>Выбрать предмет, выбрать тему и выбрать вопрос из списка и ввести название теста что уже существует</w:t>
+            </w:r>
+            <w:r>
+              <w:rPr>
+                <w:rFonts w:ascii="Times New Roman" w:hAnsi="Times New Roman"/>
+                <w:color w:val="000000"/>
+                <w:szCs w:val="28"/>
+                <w:shd w:val="clear" w:color="auto" w:fill="FBFBFB"/>
+              </w:rPr>
+              <w:t xml:space="preserve">, выбрать добавить </w:t>
+            </w:r>
           </w:p>
         </w:tc>
         <w:tc>
@@ -7860,7 +9937,36 @@
                 <w:szCs w:val="28"/>
                 <w:shd w:val="clear" w:color="auto" w:fill="FBFBFB"/>
               </w:rPr>
-              <w:t>Данные не предусмотрены.</w:t>
+              <w:t xml:space="preserve">Ввести название теста </w:t>
+            </w:r>
+            <w:r>
+              <w:rPr>
+                <w:rFonts w:ascii="Times New Roman" w:hAnsi="Times New Roman"/>
+                <w:color w:val="000000"/>
+                <w:szCs w:val="28"/>
+                <w:shd w:val="clear" w:color="auto" w:fill="FBFBFB"/>
+                <w:lang w:val="en-US"/>
+              </w:rPr>
+              <w:t>“</w:t>
+            </w:r>
+            <w:r>
+              <w:rPr>
+                <w:rFonts w:ascii="Times New Roman" w:hAnsi="Times New Roman"/>
+                <w:color w:val="000000"/>
+                <w:szCs w:val="28"/>
+                <w:shd w:val="clear" w:color="auto" w:fill="FBFBFB"/>
+              </w:rPr>
+              <w:t>Писатели</w:t>
+            </w:r>
+            <w:r>
+              <w:rPr>
+                <w:rFonts w:ascii="Times New Roman" w:hAnsi="Times New Roman"/>
+                <w:color w:val="000000"/>
+                <w:szCs w:val="28"/>
+                <w:shd w:val="clear" w:color="auto" w:fill="FBFBFB"/>
+                <w:lang w:val="en-US"/>
+              </w:rPr>
+              <w:t>”</w:t>
             </w:r>
           </w:p>
         </w:tc>
@@ -7880,6 +9986,96 @@
                 <w:shd w:val="clear" w:color="auto" w:fill="FBFBFB"/>
               </w:rPr>
             </w:pPr>
+            <w:r>
+              <w:rPr>
+                <w:rFonts w:ascii="Times New Roman" w:hAnsi="Times New Roman"/>
+                <w:color w:val="000000"/>
+                <w:szCs w:val="28"/>
+                <w:shd w:val="clear" w:color="auto" w:fill="FBFBFB"/>
+              </w:rPr>
+              <w:t xml:space="preserve">Выведется сообщение что тест с таким названием уже существует, предоставит выбор </w:t>
+            </w:r>
+            <w:r>
+              <w:rPr>
+                <w:rFonts w:ascii="Times New Roman" w:hAnsi="Times New Roman"/>
+                <w:color w:val="000000"/>
+                <w:szCs w:val="28"/>
+                <w:shd w:val="clear" w:color="auto" w:fill="FBFBFB"/>
+              </w:rPr>
+              <w:t>“</w:t>
+            </w:r>
+            <w:r>
+              <w:rPr>
+                <w:rFonts w:ascii="Times New Roman" w:hAnsi="Times New Roman"/>
+                <w:color w:val="000000"/>
+                <w:szCs w:val="28"/>
+                <w:shd w:val="clear" w:color="auto" w:fill="FBFBFB"/>
+              </w:rPr>
+              <w:t>добавить к уже существующему</w:t>
+            </w:r>
+            <w:r>
+              <w:rPr>
+                <w:rFonts w:ascii="Times New Roman" w:hAnsi="Times New Roman"/>
+                <w:color w:val="000000"/>
+                <w:szCs w:val="28"/>
+                <w:shd w:val="clear" w:color="auto" w:fill="FBFBFB"/>
+              </w:rPr>
+              <w:t>”</w:t>
+            </w:r>
+            <w:r>
+              <w:rPr>
+                <w:rFonts w:ascii="Times New Roman" w:hAnsi="Times New Roman"/>
+                <w:color w:val="000000"/>
+                <w:szCs w:val="28"/>
+                <w:shd w:val="clear" w:color="auto" w:fill="FBFBFB"/>
+              </w:rPr>
+              <w:t xml:space="preserve"> или </w:t>
+            </w:r>
+            <w:r>
+              <w:rPr>
+                <w:rFonts w:ascii="Times New Roman" w:hAnsi="Times New Roman"/>
+                <w:color w:val="000000"/>
+                <w:szCs w:val="28"/>
+                <w:shd w:val="clear" w:color="auto" w:fill="FBFBFB"/>
+              </w:rPr>
+              <w:t>“</w:t>
+            </w:r>
+            <w:r>
+              <w:rPr>
+                <w:rFonts w:ascii="Times New Roman" w:hAnsi="Times New Roman"/>
+                <w:color w:val="000000"/>
+                <w:szCs w:val="28"/>
+                <w:shd w:val="clear" w:color="auto" w:fill="FBFBFB"/>
+              </w:rPr>
+              <w:t>нет</w:t>
+            </w:r>
+            <w:r>
+              <w:rPr>
+                <w:rFonts w:ascii="Times New Roman" w:hAnsi="Times New Roman"/>
+                <w:color w:val="000000"/>
+                <w:szCs w:val="28"/>
+                <w:shd w:val="clear" w:color="auto" w:fill="FBFBFB"/>
+              </w:rPr>
+              <w:t>”</w:t>
+            </w:r>
+            <w:r>
+              <w:rPr>
+                <w:rFonts w:ascii="Times New Roman" w:hAnsi="Times New Roman"/>
+                <w:color w:val="000000"/>
+                <w:szCs w:val="28"/>
+                <w:shd w:val="clear" w:color="auto" w:fill="FBFBFB"/>
+              </w:rPr>
+              <w:t xml:space="preserve">, вывелось </w:t>
+            </w:r>
+            <w:r>
+              <w:rPr>
+                <w:rFonts w:ascii="Times New Roman" w:hAnsi="Times New Roman"/>
+                <w:color w:val="000000"/>
+                <w:szCs w:val="28"/>
+                <w:shd w:val="clear" w:color="auto" w:fill="FBFBFB"/>
+              </w:rPr>
+              <w:t>сообщение что вопрос к тесту добавлен</w:t>
+            </w:r>
           </w:p>
         </w:tc>
         <w:tc>
@@ -7897,6 +10093,904 @@
                 <w:shd w:val="clear" w:color="auto" w:fill="FBFBFB"/>
               </w:rPr>
             </w:pPr>
+            <w:r>
+              <w:rPr>
+                <w:rFonts w:ascii="Times New Roman" w:hAnsi="Times New Roman"/>
+                <w:color w:val="000000"/>
+                <w:szCs w:val="28"/>
+                <w:shd w:val="clear" w:color="auto" w:fill="FBFBFB"/>
+              </w:rPr>
+              <w:t>Вывелось сообщение с предложением выбора действий</w:t>
+            </w:r>
+            <w:r>
+              <w:rPr>
+                <w:rFonts w:ascii="Times New Roman" w:hAnsi="Times New Roman"/>
+                <w:color w:val="000000"/>
+                <w:szCs w:val="28"/>
+                <w:shd w:val="clear" w:color="auto" w:fill="FBFBFB"/>
+              </w:rPr>
+              <w:t>, вопрос к тесту добавлен</w:t>
+            </w:r>
+          </w:p>
+        </w:tc>
+        <w:tc>
+          <w:tcPr>
+            <w:tcW w:w="1276" w:type="dxa"/>
+          </w:tcPr>
+          <w:p>
+            <w:pPr>
+              <w:pStyle w:val="tdtext"/>
+              <w:ind w:firstLine="0"/>
+              <w:rPr>
+                <w:rFonts w:ascii="Times New Roman" w:hAnsi="Times New Roman"/>
+                <w:color w:val="000000"/>
+                <w:szCs w:val="28"/>
+                <w:shd w:val="clear" w:color="auto" w:fill="FBFBFB"/>
+              </w:rPr>
+            </w:pPr>
+            <w:r>
+              <w:rPr>
+                <w:rFonts w:ascii="Times New Roman" w:hAnsi="Times New Roman"/>
+                <w:color w:val="000000"/>
+                <w:szCs w:val="28"/>
+                <w:shd w:val="clear" w:color="auto" w:fill="FBFBFB"/>
+              </w:rPr>
+              <w:t>Пройден</w:t>
+            </w:r>
+          </w:p>
+        </w:tc>
+      </w:tr>
+      <w:tr>
+        <w:tc>
+          <w:tcPr>
+            <w:tcW w:w="425" w:type="dxa"/>
+          </w:tcPr>
+          <w:p>
+            <w:pPr>
+              <w:pStyle w:val="tdtext"/>
+              <w:ind w:firstLine="0"/>
+              <w:jc w:val="center"/>
+              <w:rPr>
+                <w:rFonts w:ascii="Times New Roman" w:hAnsi="Times New Roman"/>
+                <w:color w:val="000000"/>
+                <w:szCs w:val="28"/>
+                <w:shd w:val="clear" w:color="auto" w:fill="FBFBFB"/>
+              </w:rPr>
+            </w:pPr>
+            <w:r>
+              <w:rPr>
+                <w:rFonts w:ascii="Times New Roman" w:hAnsi="Times New Roman"/>
+                <w:color w:val="000000"/>
+                <w:szCs w:val="28"/>
+                <w:shd w:val="clear" w:color="auto" w:fill="FBFBFB"/>
+              </w:rPr>
+              <w:t>33</w:t>
+            </w:r>
+          </w:p>
+        </w:tc>
+        <w:tc>
+          <w:tcPr>
+            <w:tcW w:w="1843" w:type="dxa"/>
+          </w:tcPr>
+          <w:p>
+            <w:pPr>
+              <w:pStyle w:val="tdtext"/>
+              <w:ind w:firstLine="0"/>
+              <w:jc w:val="center"/>
+              <w:rPr>
+                <w:rFonts w:ascii="Times New Roman" w:hAnsi="Times New Roman"/>
+                <w:color w:val="000000"/>
+                <w:szCs w:val="28"/>
+                <w:shd w:val="clear" w:color="auto" w:fill="FBFBFB"/>
+              </w:rPr>
+            </w:pPr>
+            <w:r>
+              <w:rPr>
+                <w:rFonts w:ascii="Times New Roman" w:hAnsi="Times New Roman"/>
+                <w:color w:val="000000"/>
+                <w:szCs w:val="28"/>
+                <w:shd w:val="clear" w:color="auto" w:fill="FBFBFB"/>
+              </w:rPr>
+              <w:t>Авторизоваться за менеджера, перейти на окно создания вопроса</w:t>
+            </w:r>
+          </w:p>
+        </w:tc>
+        <w:tc>
+          <w:tcPr>
+            <w:tcW w:w="1844" w:type="dxa"/>
+          </w:tcPr>
+          <w:p>
+            <w:pPr>
+              <w:pStyle w:val="tdtext"/>
+              <w:ind w:firstLine="0"/>
+              <w:jc w:val="center"/>
+              <w:rPr>
+                <w:rFonts w:ascii="Times New Roman" w:hAnsi="Times New Roman"/>
+                <w:color w:val="000000"/>
+                <w:szCs w:val="28"/>
+                <w:shd w:val="clear" w:color="auto" w:fill="FBFBFB"/>
+              </w:rPr>
+            </w:pPr>
+            <w:r>
+              <w:rPr>
+                <w:rFonts w:ascii="Times New Roman" w:hAnsi="Times New Roman"/>
+                <w:color w:val="000000"/>
+                <w:szCs w:val="28"/>
+                <w:shd w:val="clear" w:color="auto" w:fill="FBFBFB"/>
+              </w:rPr>
+              <w:t xml:space="preserve">Выбрать предмет, выбрать тему и выбрать вопрос из списка и ввести название теста что уже существует, выбрать </w:t>
+            </w:r>
+            <w:r>
+              <w:rPr>
+                <w:rFonts w:ascii="Times New Roman" w:hAnsi="Times New Roman"/>
+                <w:color w:val="000000"/>
+                <w:szCs w:val="28"/>
+                <w:shd w:val="clear" w:color="auto" w:fill="FBFBFB"/>
+              </w:rPr>
+              <w:t>нет</w:t>
+            </w:r>
+          </w:p>
+        </w:tc>
+        <w:tc>
+          <w:tcPr>
+            <w:tcW w:w="1700" w:type="dxa"/>
+          </w:tcPr>
+          <w:p>
+            <w:pPr>
+              <w:pStyle w:val="tdtext"/>
+              <w:ind w:firstLine="0"/>
+              <w:jc w:val="center"/>
+              <w:rPr>
+                <w:rFonts w:ascii="Times New Roman" w:hAnsi="Times New Roman"/>
+                <w:color w:val="000000"/>
+                <w:szCs w:val="28"/>
+                <w:shd w:val="clear" w:color="auto" w:fill="FBFBFB"/>
+              </w:rPr>
+            </w:pPr>
+            <w:r>
+              <w:rPr>
+                <w:rFonts w:ascii="Times New Roman" w:hAnsi="Times New Roman"/>
+                <w:color w:val="000000"/>
+                <w:szCs w:val="28"/>
+                <w:shd w:val="clear" w:color="auto" w:fill="FBFBFB"/>
+              </w:rPr>
+              <w:t xml:space="preserve">Ввести название теста </w:t>
+            </w:r>
+            <w:r>
+              <w:rPr>
+                <w:rFonts w:ascii="Times New Roman" w:hAnsi="Times New Roman"/>
+                <w:color w:val="000000"/>
+                <w:szCs w:val="28"/>
+                <w:shd w:val="clear" w:color="auto" w:fill="FBFBFB"/>
+                <w:lang w:val="en-US"/>
+              </w:rPr>
+              <w:t>“</w:t>
+            </w:r>
+            <w:r>
+              <w:rPr>
+                <w:rFonts w:ascii="Times New Roman" w:hAnsi="Times New Roman"/>
+                <w:color w:val="000000"/>
+                <w:szCs w:val="28"/>
+                <w:shd w:val="clear" w:color="auto" w:fill="FBFBFB"/>
+              </w:rPr>
+              <w:t>Писатели</w:t>
+            </w:r>
+            <w:r>
+              <w:rPr>
+                <w:rFonts w:ascii="Times New Roman" w:hAnsi="Times New Roman"/>
+                <w:color w:val="000000"/>
+                <w:szCs w:val="28"/>
+                <w:shd w:val="clear" w:color="auto" w:fill="FBFBFB"/>
+                <w:lang w:val="en-US"/>
+              </w:rPr>
+              <w:t>”</w:t>
+            </w:r>
+          </w:p>
+        </w:tc>
+        <w:tc>
+          <w:tcPr>
+            <w:tcW w:w="2126" w:type="dxa"/>
+          </w:tcPr>
+          <w:p>
+            <w:pPr>
+              <w:pStyle w:val="tdtext"/>
+              <w:ind w:firstLine="0"/>
+              <w:jc w:val="center"/>
+              <w:rPr>
+                <w:rFonts w:ascii="Times New Roman" w:hAnsi="Times New Roman"/>
+                <w:color w:val="000000"/>
+                <w:szCs w:val="28"/>
+                <w:shd w:val="clear" w:color="auto" w:fill="FBFBFB"/>
+              </w:rPr>
+            </w:pPr>
+            <w:r>
+              <w:rPr>
+                <w:rFonts w:ascii="Times New Roman" w:hAnsi="Times New Roman"/>
+                <w:color w:val="000000"/>
+                <w:szCs w:val="28"/>
+                <w:shd w:val="clear" w:color="auto" w:fill="FBFBFB"/>
+              </w:rPr>
+              <w:t xml:space="preserve">Выведется сообщение что тест с таким названием уже существует, предоставит выбор </w:t>
+            </w:r>
+            <w:r>
+              <w:rPr>
+                <w:rFonts w:ascii="Times New Roman" w:hAnsi="Times New Roman"/>
+                <w:color w:val="000000"/>
+                <w:szCs w:val="28"/>
+                <w:shd w:val="clear" w:color="auto" w:fill="FBFBFB"/>
+              </w:rPr>
+              <w:t>“</w:t>
+            </w:r>
+            <w:r>
+              <w:rPr>
+                <w:rFonts w:ascii="Times New Roman" w:hAnsi="Times New Roman"/>
+                <w:color w:val="000000"/>
+                <w:szCs w:val="28"/>
+                <w:shd w:val="clear" w:color="auto" w:fill="FBFBFB"/>
+              </w:rPr>
+              <w:t>добавить к уже существующему</w:t>
+            </w:r>
+            <w:r>
+              <w:rPr>
+                <w:rFonts w:ascii="Times New Roman" w:hAnsi="Times New Roman"/>
+                <w:color w:val="000000"/>
+                <w:szCs w:val="28"/>
+                <w:shd w:val="clear" w:color="auto" w:fill="FBFBFB"/>
+              </w:rPr>
+              <w:t>”</w:t>
+            </w:r>
+            <w:r>
+              <w:rPr>
+                <w:rFonts w:ascii="Times New Roman" w:hAnsi="Times New Roman"/>
+                <w:color w:val="000000"/>
+                <w:szCs w:val="28"/>
+                <w:shd w:val="clear" w:color="auto" w:fill="FBFBFB"/>
+              </w:rPr>
+              <w:t xml:space="preserve"> или </w:t>
+            </w:r>
+            <w:r>
+              <w:rPr>
+                <w:rFonts w:ascii="Times New Roman" w:hAnsi="Times New Roman"/>
+                <w:color w:val="000000"/>
+                <w:szCs w:val="28"/>
+                <w:shd w:val="clear" w:color="auto" w:fill="FBFBFB"/>
+              </w:rPr>
+              <w:t>“</w:t>
+            </w:r>
+            <w:r>
+              <w:rPr>
+                <w:rFonts w:ascii="Times New Roman" w:hAnsi="Times New Roman"/>
+                <w:color w:val="000000"/>
+                <w:szCs w:val="28"/>
+                <w:shd w:val="clear" w:color="auto" w:fill="FBFBFB"/>
+              </w:rPr>
+              <w:t>нет</w:t>
+            </w:r>
+            <w:r>
+              <w:rPr>
+                <w:rFonts w:ascii="Times New Roman" w:hAnsi="Times New Roman"/>
+                <w:color w:val="000000"/>
+                <w:szCs w:val="28"/>
+                <w:shd w:val="clear" w:color="auto" w:fill="FBFBFB"/>
+              </w:rPr>
+              <w:t>”</w:t>
+            </w:r>
+            <w:r>
+              <w:rPr>
+                <w:rFonts w:ascii="Times New Roman" w:hAnsi="Times New Roman"/>
+                <w:color w:val="000000"/>
+                <w:szCs w:val="28"/>
+                <w:shd w:val="clear" w:color="auto" w:fill="FBFBFB"/>
+              </w:rPr>
+              <w:t xml:space="preserve">, </w:t>
+            </w:r>
+            <w:r>
+              <w:rPr>
+                <w:rFonts w:ascii="Times New Roman" w:hAnsi="Times New Roman"/>
+                <w:color w:val="000000"/>
+                <w:szCs w:val="28"/>
+                <w:shd w:val="clear" w:color="auto" w:fill="FBFBFB"/>
+              </w:rPr>
+              <w:lastRenderedPageBreak/>
+              <w:t>ничего не произошло</w:t>
+            </w:r>
+          </w:p>
+        </w:tc>
+        <w:tc>
+          <w:tcPr>
+            <w:tcW w:w="1985" w:type="dxa"/>
+          </w:tcPr>
+          <w:p>
+            <w:pPr>
+              <w:pStyle w:val="tdtext"/>
+              <w:ind w:firstLine="0"/>
+              <w:rPr>
+                <w:rFonts w:ascii="Times New Roman" w:hAnsi="Times New Roman"/>
+                <w:color w:val="000000"/>
+                <w:szCs w:val="28"/>
+                <w:shd w:val="clear" w:color="auto" w:fill="FBFBFB"/>
+              </w:rPr>
+            </w:pPr>
+            <w:r>
+              <w:rPr>
+                <w:rFonts w:ascii="Times New Roman" w:hAnsi="Times New Roman"/>
+                <w:color w:val="000000"/>
+                <w:szCs w:val="28"/>
+                <w:shd w:val="clear" w:color="auto" w:fill="FBFBFB"/>
+              </w:rPr>
+              <w:lastRenderedPageBreak/>
+              <w:t xml:space="preserve">Вывелось сообщение с предложением выбора действий, вопрос </w:t>
+            </w:r>
+            <w:r>
+              <w:rPr>
+                <w:rFonts w:ascii="Times New Roman" w:hAnsi="Times New Roman"/>
+                <w:color w:val="000000"/>
+                <w:szCs w:val="28"/>
+                <w:shd w:val="clear" w:color="auto" w:fill="FBFBFB"/>
+              </w:rPr>
+              <w:t>не добавился к тесту</w:t>
+            </w:r>
+          </w:p>
+        </w:tc>
+        <w:tc>
+          <w:tcPr>
+            <w:tcW w:w="1276" w:type="dxa"/>
+          </w:tcPr>
+          <w:p>
+            <w:pPr>
+              <w:pStyle w:val="tdtext"/>
+              <w:ind w:firstLine="0"/>
+              <w:rPr>
+                <w:rFonts w:ascii="Times New Roman" w:hAnsi="Times New Roman"/>
+                <w:color w:val="000000"/>
+                <w:szCs w:val="28"/>
+                <w:shd w:val="clear" w:color="auto" w:fill="FBFBFB"/>
+              </w:rPr>
+            </w:pPr>
+            <w:r>
+              <w:rPr>
+                <w:rFonts w:ascii="Times New Roman" w:hAnsi="Times New Roman"/>
+                <w:color w:val="000000"/>
+                <w:szCs w:val="28"/>
+                <w:shd w:val="clear" w:color="auto" w:fill="FBFBFB"/>
+              </w:rPr>
+              <w:t>Пройден</w:t>
+            </w:r>
+          </w:p>
+        </w:tc>
+      </w:tr>
+      <w:tr>
+        <w:tc>
+          <w:tcPr>
+            <w:tcW w:w="425" w:type="dxa"/>
+          </w:tcPr>
+          <w:p>
+            <w:pPr>
+              <w:pStyle w:val="tdtext"/>
+              <w:ind w:firstLine="0"/>
+              <w:jc w:val="center"/>
+              <w:rPr>
+                <w:rFonts w:ascii="Times New Roman" w:hAnsi="Times New Roman"/>
+                <w:color w:val="000000"/>
+                <w:szCs w:val="28"/>
+                <w:shd w:val="clear" w:color="auto" w:fill="FBFBFB"/>
+              </w:rPr>
+            </w:pPr>
+            <w:r>
+              <w:rPr>
+                <w:rFonts w:ascii="Times New Roman" w:hAnsi="Times New Roman"/>
+                <w:color w:val="000000"/>
+                <w:szCs w:val="28"/>
+                <w:shd w:val="clear" w:color="auto" w:fill="FBFBFB"/>
+              </w:rPr>
+              <w:lastRenderedPageBreak/>
+              <w:t>34</w:t>
+            </w:r>
+          </w:p>
+        </w:tc>
+        <w:tc>
+          <w:tcPr>
+            <w:tcW w:w="1843" w:type="dxa"/>
+          </w:tcPr>
+          <w:p>
+            <w:pPr>
+              <w:pStyle w:val="tdtext"/>
+              <w:ind w:firstLine="0"/>
+              <w:jc w:val="center"/>
+              <w:rPr>
+                <w:rFonts w:ascii="Times New Roman" w:hAnsi="Times New Roman"/>
+                <w:color w:val="000000"/>
+                <w:szCs w:val="28"/>
+                <w:shd w:val="clear" w:color="auto" w:fill="FBFBFB"/>
+              </w:rPr>
+            </w:pPr>
+            <w:r>
+              <w:rPr>
+                <w:rFonts w:ascii="Times New Roman" w:hAnsi="Times New Roman"/>
+                <w:color w:val="000000"/>
+                <w:szCs w:val="28"/>
+                <w:shd w:val="clear" w:color="auto" w:fill="FBFBFB"/>
+              </w:rPr>
+              <w:t xml:space="preserve">Пользователь не авторизирован </w:t>
+            </w:r>
+          </w:p>
+        </w:tc>
+        <w:tc>
+          <w:tcPr>
+            <w:tcW w:w="1844" w:type="dxa"/>
+          </w:tcPr>
+          <w:p>
+            <w:pPr>
+              <w:pStyle w:val="tdtext"/>
+              <w:ind w:firstLine="0"/>
+              <w:jc w:val="center"/>
+              <w:rPr>
+                <w:rFonts w:ascii="Times New Roman" w:hAnsi="Times New Roman"/>
+                <w:color w:val="000000"/>
+                <w:szCs w:val="28"/>
+                <w:shd w:val="clear" w:color="auto" w:fill="FBFBFB"/>
+              </w:rPr>
+            </w:pPr>
+            <w:r>
+              <w:rPr>
+                <w:rFonts w:ascii="Times New Roman" w:hAnsi="Times New Roman"/>
+                <w:color w:val="000000"/>
+                <w:szCs w:val="28"/>
+                <w:shd w:val="clear" w:color="auto" w:fill="FBFBFB"/>
+              </w:rPr>
+              <w:t xml:space="preserve">Ввести почту, нажать на кнопку </w:t>
+            </w:r>
+            <w:r>
+              <w:rPr>
+                <w:rFonts w:ascii="Times New Roman" w:hAnsi="Times New Roman"/>
+                <w:color w:val="000000"/>
+                <w:szCs w:val="28"/>
+                <w:shd w:val="clear" w:color="auto" w:fill="FBFBFB"/>
+              </w:rPr>
+              <w:t>“</w:t>
+            </w:r>
+            <w:r>
+              <w:rPr>
+                <w:rFonts w:ascii="Times New Roman" w:hAnsi="Times New Roman"/>
+                <w:color w:val="000000"/>
+                <w:szCs w:val="28"/>
+                <w:shd w:val="clear" w:color="auto" w:fill="FBFBFB"/>
+              </w:rPr>
+              <w:t>Сбросить пароль</w:t>
+            </w:r>
+            <w:r>
+              <w:rPr>
+                <w:rFonts w:ascii="Times New Roman" w:hAnsi="Times New Roman"/>
+                <w:color w:val="000000"/>
+                <w:szCs w:val="28"/>
+                <w:shd w:val="clear" w:color="auto" w:fill="FBFBFB"/>
+              </w:rPr>
+              <w:t>”</w:t>
+            </w:r>
+          </w:p>
+        </w:tc>
+        <w:tc>
+          <w:tcPr>
+            <w:tcW w:w="1700" w:type="dxa"/>
+          </w:tcPr>
+          <w:p>
+            <w:pPr>
+              <w:pStyle w:val="tdtext"/>
+              <w:ind w:firstLine="0"/>
+              <w:jc w:val="center"/>
+              <w:rPr>
+                <w:rFonts w:ascii="Times New Roman" w:hAnsi="Times New Roman"/>
+                <w:color w:val="000000"/>
+                <w:szCs w:val="28"/>
+                <w:shd w:val="clear" w:color="auto" w:fill="FBFBFB"/>
+                <w:lang w:val="en-US"/>
+              </w:rPr>
+            </w:pPr>
+            <w:r>
+              <w:rPr>
+                <w:rFonts w:ascii="Times New Roman" w:hAnsi="Times New Roman"/>
+                <w:color w:val="000000"/>
+                <w:szCs w:val="28"/>
+                <w:shd w:val="clear" w:color="auto" w:fill="FBFBFB"/>
+              </w:rPr>
+              <w:t>Ввести зарегистрированную почту</w:t>
+            </w:r>
+          </w:p>
+        </w:tc>
+        <w:tc>
+          <w:tcPr>
+            <w:tcW w:w="2126" w:type="dxa"/>
+          </w:tcPr>
+          <w:p>
+            <w:pPr>
+              <w:pStyle w:val="tdtext"/>
+              <w:ind w:firstLine="0"/>
+              <w:jc w:val="center"/>
+              <w:rPr>
+                <w:rFonts w:ascii="Times New Roman" w:hAnsi="Times New Roman"/>
+                <w:color w:val="000000"/>
+                <w:szCs w:val="28"/>
+                <w:shd w:val="clear" w:color="auto" w:fill="FBFBFB"/>
+              </w:rPr>
+            </w:pPr>
+            <w:r>
+              <w:rPr>
+                <w:rFonts w:ascii="Times New Roman" w:hAnsi="Times New Roman"/>
+                <w:color w:val="000000"/>
+                <w:szCs w:val="28"/>
+                <w:shd w:val="clear" w:color="auto" w:fill="FBFBFB"/>
+              </w:rPr>
+              <w:t xml:space="preserve">Вывелось сообщение, что </w:t>
+            </w:r>
+            <w:r>
+              <w:rPr>
+                <w:rFonts w:ascii="Times New Roman" w:hAnsi="Times New Roman"/>
+                <w:color w:val="000000"/>
+                <w:szCs w:val="28"/>
+                <w:shd w:val="clear" w:color="auto" w:fill="FBFBFB"/>
+              </w:rPr>
+              <w:t>“</w:t>
+            </w:r>
+            <w:r>
+              <w:rPr>
+                <w:rFonts w:ascii="Times New Roman" w:hAnsi="Times New Roman"/>
+                <w:color w:val="000000"/>
+                <w:szCs w:val="28"/>
+                <w:shd w:val="clear" w:color="auto" w:fill="FBFBFB"/>
+              </w:rPr>
+              <w:t>Письмо отправлено</w:t>
+            </w:r>
+            <w:r>
+              <w:rPr>
+                <w:rFonts w:ascii="Times New Roman" w:hAnsi="Times New Roman"/>
+                <w:color w:val="000000"/>
+                <w:szCs w:val="28"/>
+                <w:shd w:val="clear" w:color="auto" w:fill="FBFBFB"/>
+              </w:rPr>
+              <w:t>”</w:t>
+            </w:r>
+          </w:p>
+        </w:tc>
+        <w:tc>
+          <w:tcPr>
+            <w:tcW w:w="1985" w:type="dxa"/>
+          </w:tcPr>
+          <w:p>
+            <w:pPr>
+              <w:pStyle w:val="tdtext"/>
+              <w:ind w:firstLine="0"/>
+              <w:rPr>
+                <w:rFonts w:ascii="Times New Roman" w:hAnsi="Times New Roman"/>
+                <w:color w:val="000000"/>
+                <w:szCs w:val="28"/>
+                <w:shd w:val="clear" w:color="auto" w:fill="FBFBFB"/>
+              </w:rPr>
+            </w:pPr>
+            <w:r>
+              <w:rPr>
+                <w:rFonts w:ascii="Times New Roman" w:hAnsi="Times New Roman"/>
+                <w:color w:val="000000"/>
+                <w:szCs w:val="28"/>
+                <w:shd w:val="clear" w:color="auto" w:fill="FBFBFB"/>
+              </w:rPr>
+              <w:t>Пришло письмо для восстановления пароля</w:t>
+            </w:r>
+          </w:p>
+        </w:tc>
+        <w:tc>
+          <w:tcPr>
+            <w:tcW w:w="1276" w:type="dxa"/>
+          </w:tcPr>
+          <w:p>
+            <w:pPr>
+              <w:pStyle w:val="tdtext"/>
+              <w:ind w:firstLine="0"/>
+              <w:rPr>
+                <w:rFonts w:ascii="Times New Roman" w:hAnsi="Times New Roman"/>
+                <w:color w:val="000000"/>
+                <w:szCs w:val="28"/>
+                <w:shd w:val="clear" w:color="auto" w:fill="FBFBFB"/>
+              </w:rPr>
+            </w:pPr>
+            <w:r>
+              <w:rPr>
+                <w:rFonts w:ascii="Times New Roman" w:hAnsi="Times New Roman"/>
+                <w:color w:val="000000"/>
+                <w:szCs w:val="28"/>
+                <w:shd w:val="clear" w:color="auto" w:fill="FBFBFB"/>
+              </w:rPr>
+              <w:t>Пройден</w:t>
+            </w:r>
+          </w:p>
+        </w:tc>
+      </w:tr>
+      <w:tr>
+        <w:tc>
+          <w:tcPr>
+            <w:tcW w:w="425" w:type="dxa"/>
+          </w:tcPr>
+          <w:p>
+            <w:pPr>
+              <w:pStyle w:val="tdtext"/>
+              <w:ind w:firstLine="0"/>
+              <w:jc w:val="center"/>
+              <w:rPr>
+                <w:rFonts w:ascii="Times New Roman" w:hAnsi="Times New Roman"/>
+                <w:color w:val="000000"/>
+                <w:szCs w:val="28"/>
+                <w:shd w:val="clear" w:color="auto" w:fill="FBFBFB"/>
+              </w:rPr>
+            </w:pPr>
+            <w:r>
+              <w:rPr>
+                <w:rFonts w:ascii="Times New Roman" w:hAnsi="Times New Roman"/>
+                <w:color w:val="000000"/>
+                <w:szCs w:val="28"/>
+                <w:shd w:val="clear" w:color="auto" w:fill="FBFBFB"/>
+              </w:rPr>
+              <w:t>35</w:t>
+            </w:r>
+          </w:p>
+        </w:tc>
+        <w:tc>
+          <w:tcPr>
+            <w:tcW w:w="1843" w:type="dxa"/>
+          </w:tcPr>
+          <w:p>
+            <w:pPr>
+              <w:pStyle w:val="tdtext"/>
+              <w:ind w:firstLine="0"/>
+              <w:jc w:val="center"/>
+              <w:rPr>
+                <w:rFonts w:ascii="Times New Roman" w:hAnsi="Times New Roman"/>
+                <w:color w:val="000000"/>
+                <w:szCs w:val="28"/>
+                <w:shd w:val="clear" w:color="auto" w:fill="FBFBFB"/>
+              </w:rPr>
+            </w:pPr>
+            <w:r>
+              <w:rPr>
+                <w:rFonts w:ascii="Times New Roman" w:hAnsi="Times New Roman"/>
+                <w:color w:val="000000"/>
+                <w:szCs w:val="28"/>
+                <w:shd w:val="clear" w:color="auto" w:fill="FBFBFB"/>
+              </w:rPr>
+              <w:t>Пользователь не авторизирован</w:t>
+            </w:r>
+          </w:p>
+        </w:tc>
+        <w:tc>
+          <w:tcPr>
+            <w:tcW w:w="1844" w:type="dxa"/>
+          </w:tcPr>
+          <w:p>
+            <w:pPr>
+              <w:pStyle w:val="tdtext"/>
+              <w:ind w:firstLine="0"/>
+              <w:jc w:val="center"/>
+              <w:rPr>
+                <w:rFonts w:ascii="Times New Roman" w:hAnsi="Times New Roman"/>
+                <w:color w:val="000000"/>
+                <w:szCs w:val="28"/>
+                <w:shd w:val="clear" w:color="auto" w:fill="FBFBFB"/>
+              </w:rPr>
+            </w:pPr>
+            <w:r>
+              <w:rPr>
+                <w:rFonts w:ascii="Times New Roman" w:hAnsi="Times New Roman"/>
+                <w:color w:val="000000"/>
+                <w:szCs w:val="28"/>
+                <w:shd w:val="clear" w:color="auto" w:fill="FBFBFB"/>
+              </w:rPr>
+              <w:t xml:space="preserve">Ввести почту типа </w:t>
+            </w:r>
+            <w:r>
+              <w:rPr>
+                <w:rFonts w:ascii="Times New Roman" w:hAnsi="Times New Roman"/>
+                <w:color w:val="000000"/>
+                <w:szCs w:val="28"/>
+                <w:shd w:val="clear" w:color="auto" w:fill="FBFBFB"/>
+                <w:lang w:val="en-US"/>
+              </w:rPr>
+              <w:t>email</w:t>
+            </w:r>
+            <w:r>
+              <w:rPr>
+                <w:rFonts w:ascii="Times New Roman" w:hAnsi="Times New Roman"/>
+                <w:color w:val="000000"/>
+                <w:szCs w:val="28"/>
+                <w:shd w:val="clear" w:color="auto" w:fill="FBFBFB"/>
+              </w:rPr>
+              <w:t xml:space="preserve">, а не </w:t>
+            </w:r>
+            <w:proofErr w:type="spellStart"/>
+            <w:r>
+              <w:rPr>
+                <w:rFonts w:ascii="Times New Roman" w:hAnsi="Times New Roman"/>
+                <w:color w:val="000000"/>
+                <w:szCs w:val="28"/>
+                <w:shd w:val="clear" w:color="auto" w:fill="FBFBFB"/>
+                <w:lang w:val="en-US"/>
+              </w:rPr>
+              <w:t>gmail</w:t>
+            </w:r>
+            <w:proofErr w:type="spellEnd"/>
+          </w:p>
+        </w:tc>
+        <w:tc>
+          <w:tcPr>
+            <w:tcW w:w="1700" w:type="dxa"/>
+          </w:tcPr>
+          <w:p>
+            <w:pPr>
+              <w:pStyle w:val="tdtext"/>
+              <w:ind w:firstLine="0"/>
+              <w:jc w:val="center"/>
+              <w:rPr>
+                <w:rFonts w:ascii="Times New Roman" w:hAnsi="Times New Roman"/>
+                <w:color w:val="000000"/>
+                <w:szCs w:val="28"/>
+                <w:shd w:val="clear" w:color="auto" w:fill="FBFBFB"/>
+              </w:rPr>
+            </w:pPr>
+            <w:r>
+              <w:rPr>
+                <w:rFonts w:ascii="Times New Roman" w:hAnsi="Times New Roman"/>
+                <w:color w:val="000000"/>
+                <w:szCs w:val="28"/>
+                <w:shd w:val="clear" w:color="auto" w:fill="FBFBFB"/>
+              </w:rPr>
+              <w:t xml:space="preserve">Ввести не </w:t>
+            </w:r>
+            <w:proofErr w:type="spellStart"/>
+            <w:r>
+              <w:rPr>
+                <w:rFonts w:ascii="Times New Roman" w:hAnsi="Times New Roman"/>
+                <w:color w:val="000000"/>
+                <w:szCs w:val="28"/>
+                <w:shd w:val="clear" w:color="auto" w:fill="FBFBFB"/>
+              </w:rPr>
+              <w:t>заристрированную</w:t>
+            </w:r>
+            <w:proofErr w:type="spellEnd"/>
+            <w:r>
+              <w:rPr>
+                <w:rFonts w:ascii="Times New Roman" w:hAnsi="Times New Roman"/>
+                <w:color w:val="000000"/>
+                <w:szCs w:val="28"/>
+                <w:shd w:val="clear" w:color="auto" w:fill="FBFBFB"/>
+              </w:rPr>
+              <w:t xml:space="preserve"> почту</w:t>
+            </w:r>
+          </w:p>
+        </w:tc>
+        <w:tc>
+          <w:tcPr>
+            <w:tcW w:w="2126" w:type="dxa"/>
+          </w:tcPr>
+          <w:p>
+            <w:pPr>
+              <w:pStyle w:val="tdtext"/>
+              <w:ind w:firstLine="0"/>
+              <w:jc w:val="center"/>
+              <w:rPr>
+                <w:rFonts w:ascii="Times New Roman" w:hAnsi="Times New Roman"/>
+                <w:color w:val="000000"/>
+                <w:szCs w:val="28"/>
+                <w:shd w:val="clear" w:color="auto" w:fill="FBFBFB"/>
+              </w:rPr>
+            </w:pPr>
+            <w:r>
+              <w:rPr>
+                <w:rFonts w:ascii="Times New Roman" w:hAnsi="Times New Roman"/>
+                <w:color w:val="000000"/>
+                <w:szCs w:val="28"/>
+                <w:shd w:val="clear" w:color="auto" w:fill="FBFBFB"/>
+              </w:rPr>
+              <w:t xml:space="preserve">Вывелось сообщение что </w:t>
+            </w:r>
+            <w:r>
+              <w:rPr>
+                <w:rFonts w:ascii="Times New Roman" w:hAnsi="Times New Roman"/>
+                <w:color w:val="000000"/>
+                <w:szCs w:val="28"/>
+                <w:shd w:val="clear" w:color="auto" w:fill="FBFBFB"/>
+              </w:rPr>
+              <w:t>"Введите</w:t>
+            </w:r>
+            <w:r>
+              <w:rPr>
+                <w:rFonts w:ascii="Times New Roman" w:hAnsi="Times New Roman"/>
+                <w:color w:val="000000"/>
+                <w:szCs w:val="28"/>
+                <w:shd w:val="clear" w:color="auto" w:fill="FBFBFB"/>
+              </w:rPr>
+              <w:t xml:space="preserve"> адрес электронной почты </w:t>
+            </w:r>
+            <w:proofErr w:type="spellStart"/>
+            <w:r>
+              <w:rPr>
+                <w:rFonts w:ascii="Times New Roman" w:hAnsi="Times New Roman"/>
+                <w:color w:val="000000"/>
+                <w:szCs w:val="28"/>
+                <w:shd w:val="clear" w:color="auto" w:fill="FBFBFB"/>
+              </w:rPr>
+              <w:t>Gmail</w:t>
+            </w:r>
+            <w:proofErr w:type="spellEnd"/>
+            <w:r>
+              <w:rPr>
+                <w:rFonts w:ascii="Times New Roman" w:hAnsi="Times New Roman"/>
+                <w:color w:val="000000"/>
+                <w:szCs w:val="28"/>
+                <w:shd w:val="clear" w:color="auto" w:fill="FBFBFB"/>
+              </w:rPr>
+              <w:t>"</w:t>
+            </w:r>
+          </w:p>
+        </w:tc>
+        <w:tc>
+          <w:tcPr>
+            <w:tcW w:w="1985" w:type="dxa"/>
+          </w:tcPr>
+          <w:p>
+            <w:pPr>
+              <w:pStyle w:val="tdtext"/>
+              <w:ind w:firstLine="0"/>
+              <w:rPr>
+                <w:rFonts w:ascii="Times New Roman" w:hAnsi="Times New Roman"/>
+                <w:color w:val="000000"/>
+                <w:szCs w:val="28"/>
+                <w:shd w:val="clear" w:color="auto" w:fill="FBFBFB"/>
+              </w:rPr>
+            </w:pPr>
+            <w:r>
+              <w:rPr>
+                <w:rFonts w:ascii="Times New Roman" w:hAnsi="Times New Roman"/>
+                <w:color w:val="000000"/>
+                <w:szCs w:val="28"/>
+                <w:shd w:val="clear" w:color="auto" w:fill="FBFBFB"/>
+              </w:rPr>
+              <w:t xml:space="preserve">Вывелось сообщение что </w:t>
+            </w:r>
+            <w:r>
+              <w:rPr>
+                <w:rFonts w:ascii="Times New Roman" w:hAnsi="Times New Roman"/>
+                <w:color w:val="000000"/>
+                <w:szCs w:val="28"/>
+                <w:shd w:val="clear" w:color="auto" w:fill="FBFBFB"/>
+              </w:rPr>
+              <w:t>"Введите</w:t>
+            </w:r>
+            <w:r>
+              <w:rPr>
+                <w:rFonts w:ascii="Times New Roman" w:hAnsi="Times New Roman"/>
+                <w:color w:val="000000"/>
+                <w:szCs w:val="28"/>
+                <w:shd w:val="clear" w:color="auto" w:fill="FBFBFB"/>
+              </w:rPr>
+              <w:t xml:space="preserve"> адрес электронной почты </w:t>
+            </w:r>
+            <w:proofErr w:type="spellStart"/>
+            <w:r>
+              <w:rPr>
+                <w:rFonts w:ascii="Times New Roman" w:hAnsi="Times New Roman"/>
+                <w:color w:val="000000"/>
+                <w:szCs w:val="28"/>
+                <w:shd w:val="clear" w:color="auto" w:fill="FBFBFB"/>
+              </w:rPr>
+              <w:t>Gmail</w:t>
+            </w:r>
+            <w:proofErr w:type="spellEnd"/>
+            <w:r>
+              <w:rPr>
+                <w:rFonts w:ascii="Times New Roman" w:hAnsi="Times New Roman"/>
+                <w:color w:val="000000"/>
+                <w:szCs w:val="28"/>
+                <w:shd w:val="clear" w:color="auto" w:fill="FBFBFB"/>
+              </w:rPr>
+              <w:t>"</w:t>
+            </w:r>
           </w:p>
         </w:tc>
         <w:tc>
@@ -8069,7 +11163,7 @@
         <w:sz w:val="22"/>
         <w:szCs w:val="22"/>
       </w:rPr>
-      <w:t>12</w:t>
+      <w:t>16</w:t>
     </w:r>
     <w:r>
       <w:rPr>
@@ -12384,10 +15478,6 @@
 </file>
 
 <file path=customXml/item1.xml><?xml version="1.0" encoding="utf-8"?>
-<LongProperties xmlns="http://schemas.microsoft.com/office/2006/metadata/longProperties"/>
-</file>
-
-<file path=customXml/item2.xml><?xml version="1.0" encoding="utf-8"?>
 <?mso-contentType ?>
 <FormTemplates xmlns="http://schemas.microsoft.com/sharepoint/v3/contenttype/forms">
   <Display>DocumentLibraryForm</Display>
@@ -12396,13 +15486,11 @@
 </FormTemplates>
 </file>
 
-<file path=customXml/item3.xml><?xml version="1.0" encoding="utf-8"?>
-<p:properties xmlns:p="http://schemas.microsoft.com/office/2006/metadata/properties" xmlns:xsi="http://www.w3.org/2001/XMLSchema-instance" xmlns:pc="http://schemas.microsoft.com/office/infopath/2007/PartnerControls">
-  <documentManagement/>
-</p:properties>
+<file path=customXml/item2.xml><?xml version="1.0" encoding="utf-8"?>
+<LongProperties xmlns="http://schemas.microsoft.com/office/2006/metadata/longProperties"/>
 </file>
 
-<file path=customXml/item4.xml><?xml version="1.0" encoding="utf-8"?>
+<file path=customXml/item3.xml><?xml version="1.0" encoding="utf-8"?>
 <ct:contentTypeSchema xmlns:ct="http://schemas.microsoft.com/office/2006/metadata/contentType" xmlns:ma="http://schemas.microsoft.com/office/2006/metadata/properties/metaAttributes" ct:_="" ma:_="" ma:contentTypeName="Документ" ma:contentTypeID="0x01010021B9D911046F7B4CBB720F7F9CE62705" ma:contentTypeVersion="0" ma:contentTypeDescription="Создание документа." ma:contentTypeScope="" ma:versionID="f80155d847e009baef3819be4182e929">
   <xsd:schema xmlns:xsd="http://www.w3.org/2001/XMLSchema" xmlns:xs="http://www.w3.org/2001/XMLSchema" xmlns:p="http://schemas.microsoft.com/office/2006/metadata/properties" targetNamespace="http://schemas.microsoft.com/office/2006/metadata/properties" ma:root="true" ma:fieldsID="89d58f4857a619b7c345529988bca397">
     <xsd:element name="properties">
@@ -12516,11 +15604,25 @@
 </ct:contentTypeSchema>
 </file>
 
+<file path=customXml/item4.xml><?xml version="1.0" encoding="utf-8"?>
+<p:properties xmlns:p="http://schemas.microsoft.com/office/2006/metadata/properties" xmlns:xsi="http://www.w3.org/2001/XMLSchema-instance" xmlns:pc="http://schemas.microsoft.com/office/infopath/2007/PartnerControls">
+  <documentManagement/>
+</p:properties>
+</file>
+
 <file path=customXml/item5.xml><?xml version="1.0" encoding="utf-8"?>
 <b:Sources xmlns:b="http://schemas.openxmlformats.org/officeDocument/2006/bibliography" xmlns="http://schemas.openxmlformats.org/officeDocument/2006/bibliography" SelectedStyle="\APA.XSL" StyleName="APA"/>
 </file>
 
 <file path=customXml/itemProps1.xml><?xml version="1.0" encoding="utf-8"?>
+<ds:datastoreItem xmlns:ds="http://schemas.openxmlformats.org/officeDocument/2006/customXml" ds:itemID="{0A6C280D-161E-4B2E-B43B-68BCADBFA570}">
+  <ds:schemaRefs>
+    <ds:schemaRef ds:uri="http://schemas.microsoft.com/sharepoint/v3/contenttype/forms"/>
+  </ds:schemaRefs>
+</ds:datastoreItem>
+</file>
+
+<file path=customXml/itemProps2.xml><?xml version="1.0" encoding="utf-8"?>
 <ds:datastoreItem xmlns:ds="http://schemas.openxmlformats.org/officeDocument/2006/customXml" ds:itemID="{715AA86B-6CAF-4587-B8DA-CA55E4014A33}">
   <ds:schemaRefs>
     <ds:schemaRef ds:uri="http://schemas.microsoft.com/office/2006/metadata/longProperties"/>
@@ -12528,24 +15630,7 @@
 </ds:datastoreItem>
 </file>
 
-<file path=customXml/itemProps2.xml><?xml version="1.0" encoding="utf-8"?>
-<ds:datastoreItem xmlns:ds="http://schemas.openxmlformats.org/officeDocument/2006/customXml" ds:itemID="{0A6C280D-161E-4B2E-B43B-68BCADBFA570}">
-  <ds:schemaRefs>
-    <ds:schemaRef ds:uri="http://schemas.microsoft.com/sharepoint/v3/contenttype/forms"/>
-  </ds:schemaRefs>
-</ds:datastoreItem>
-</file>
-
 <file path=customXml/itemProps3.xml><?xml version="1.0" encoding="utf-8"?>
-<ds:datastoreItem xmlns:ds="http://schemas.openxmlformats.org/officeDocument/2006/customXml" ds:itemID="{334548E3-C21F-4F66-B6D7-5869B1331B71}">
-  <ds:schemaRefs>
-    <ds:schemaRef ds:uri="http://schemas.microsoft.com/office/2006/metadata/properties"/>
-    <ds:schemaRef ds:uri="http://schemas.microsoft.com/office/infopath/2007/PartnerControls"/>
-  </ds:schemaRefs>
-</ds:datastoreItem>
-</file>
-
-<file path=customXml/itemProps4.xml><?xml version="1.0" encoding="utf-8"?>
 <ds:datastoreItem xmlns:ds="http://schemas.openxmlformats.org/officeDocument/2006/customXml" ds:itemID="{E51BFC62-3C67-4867-A566-B3188E047C08}">
   <ds:schemaRefs>
     <ds:schemaRef ds:uri="http://schemas.microsoft.com/office/2006/metadata/contentType"/>
@@ -12561,8 +15646,17 @@
 </ds:datastoreItem>
 </file>
 
+<file path=customXml/itemProps4.xml><?xml version="1.0" encoding="utf-8"?>
+<ds:datastoreItem xmlns:ds="http://schemas.openxmlformats.org/officeDocument/2006/customXml" ds:itemID="{334548E3-C21F-4F66-B6D7-5869B1331B71}">
+  <ds:schemaRefs>
+    <ds:schemaRef ds:uri="http://schemas.microsoft.com/office/2006/metadata/properties"/>
+    <ds:schemaRef ds:uri="http://schemas.microsoft.com/office/infopath/2007/PartnerControls"/>
+  </ds:schemaRefs>
+</ds:datastoreItem>
+</file>
+
 <file path=customXml/itemProps5.xml><?xml version="1.0" encoding="utf-8"?>
-<ds:datastoreItem xmlns:ds="http://schemas.openxmlformats.org/officeDocument/2006/customXml" ds:itemID="{1B4AE323-C2AE-4EAF-BD25-A019470A8723}">
+<ds:datastoreItem xmlns:ds="http://schemas.openxmlformats.org/officeDocument/2006/customXml" ds:itemID="{475A0C20-F19A-4507-8E5C-E5A7860E8E16}">
   <ds:schemaRefs>
     <ds:schemaRef ds:uri="http://schemas.openxmlformats.org/officeDocument/2006/bibliography"/>
   </ds:schemaRefs>
